--- a/Report/CS5044-Report.docx
+++ b/Report/CS5044-Report.docx
@@ -19,7 +19,9 @@
       </w:sdtPr>
       <w:sdtEndPr>
         <w:rPr>
+          <w:rFonts w:ascii="Times New Roman" w:eastAsia="Times New Roman" w:hAnsi="Times New Roman" w:cs="Times New Roman"/>
           <w:color w:val="auto"/>
+          <w:lang w:eastAsia="en-GB"/>
         </w:rPr>
       </w:sdtEndPr>
       <w:sdtContent>
@@ -278,38 +280,13 @@
                                   </w:rPr>
                                   <w:t xml:space="preserve">WORD COUNT: </w:t>
                                 </w:r>
-                                <w:sdt>
-                                  <w:sdtPr>
-                                    <w:rPr>
-                                      <w:color w:val="595959" w:themeColor="text1" w:themeTint="A6"/>
-                                      <w:sz w:val="20"/>
-                                      <w:szCs w:val="20"/>
-                                    </w:rPr>
-                                    <w:alias w:val="Abstract"/>
-                                    <w:tag w:val=""/>
-                                    <w:id w:val="1375273687"/>
-                                    <w:dataBinding w:prefixMappings="xmlns:ns0='http://schemas.microsoft.com/office/2006/coverPageProps' " w:xpath="/ns0:CoverPageProperties[1]/ns0:Abstract[1]" w:storeItemID="{55AF091B-3C7A-41E3-B477-F2FDAA23CFDA}"/>
-                                    <w:text w:multiLine="1"/>
-                                  </w:sdtPr>
-                                  <w:sdtEndPr/>
-                                  <w:sdtContent>
-                                    <w:r>
-                                      <w:rPr>
-                                        <w:color w:val="595959" w:themeColor="text1" w:themeTint="A6"/>
-                                        <w:sz w:val="20"/>
-                                        <w:szCs w:val="20"/>
-                                      </w:rPr>
-                                      <w:t xml:space="preserve">143 + </w:t>
-                                    </w:r>
-                                  </w:sdtContent>
-                                </w:sdt>
                                 <w:r>
                                   <w:rPr>
                                     <w:color w:val="595959" w:themeColor="text1" w:themeTint="A6"/>
                                     <w:sz w:val="20"/>
                                     <w:szCs w:val="20"/>
                                   </w:rPr>
-                                  <w:t>85 + 54</w:t>
+                                  <w:t>946</w:t>
                                 </w:r>
                               </w:p>
                               <w:p>
@@ -341,6 +318,7 @@
                                     <w:alias w:val="Abstract"/>
                                     <w:tag w:val=""/>
                                     <w:id w:val="-1153453011"/>
+                                    <w:showingPlcHdr/>
                                     <w:dataBinding w:prefixMappings="xmlns:ns0='http://schemas.microsoft.com/office/2006/coverPageProps' " w:xpath="/ns0:CoverPageProperties[1]/ns0:Abstract[1]" w:storeItemID="{55AF091B-3C7A-41E3-B477-F2FDAA23CFDA}"/>
                                     <w:text w:multiLine="1"/>
                                   </w:sdtPr>
@@ -352,18 +330,10 @@
                                         <w:sz w:val="20"/>
                                         <w:szCs w:val="20"/>
                                       </w:rPr>
-                                      <w:t xml:space="preserve">143 + </w:t>
+                                      <w:t xml:space="preserve">     </w:t>
                                     </w:r>
                                   </w:sdtContent>
                                 </w:sdt>
-                                <w:r>
-                                  <w:rPr>
-                                    <w:color w:val="595959" w:themeColor="text1" w:themeTint="A6"/>
-                                    <w:sz w:val="20"/>
-                                    <w:szCs w:val="20"/>
-                                  </w:rPr>
-                                  <w:t>85</w:t>
-                                </w:r>
                               </w:p>
                             </w:txbxContent>
                           </wps:txbx>
@@ -414,38 +384,13 @@
                             </w:rPr>
                             <w:t xml:space="preserve">WORD COUNT: </w:t>
                           </w:r>
-                          <w:sdt>
-                            <w:sdtPr>
-                              <w:rPr>
-                                <w:color w:val="595959" w:themeColor="text1" w:themeTint="A6"/>
-                                <w:sz w:val="20"/>
-                                <w:szCs w:val="20"/>
-                              </w:rPr>
-                              <w:alias w:val="Abstract"/>
-                              <w:tag w:val=""/>
-                              <w:id w:val="1375273687"/>
-                              <w:dataBinding w:prefixMappings="xmlns:ns0='http://schemas.microsoft.com/office/2006/coverPageProps' " w:xpath="/ns0:CoverPageProperties[1]/ns0:Abstract[1]" w:storeItemID="{55AF091B-3C7A-41E3-B477-F2FDAA23CFDA}"/>
-                              <w:text w:multiLine="1"/>
-                            </w:sdtPr>
-                            <w:sdtEndPr/>
-                            <w:sdtContent>
-                              <w:r>
-                                <w:rPr>
-                                  <w:color w:val="595959" w:themeColor="text1" w:themeTint="A6"/>
-                                  <w:sz w:val="20"/>
-                                  <w:szCs w:val="20"/>
-                                </w:rPr>
-                                <w:t xml:space="preserve">143 + </w:t>
-                              </w:r>
-                            </w:sdtContent>
-                          </w:sdt>
                           <w:r>
                             <w:rPr>
                               <w:color w:val="595959" w:themeColor="text1" w:themeTint="A6"/>
                               <w:sz w:val="20"/>
                               <w:szCs w:val="20"/>
                             </w:rPr>
-                            <w:t>85 + 54</w:t>
+                            <w:t>946</w:t>
                           </w:r>
                         </w:p>
                         <w:p>
@@ -477,6 +422,7 @@
                               <w:alias w:val="Abstract"/>
                               <w:tag w:val=""/>
                               <w:id w:val="-1153453011"/>
+                              <w:showingPlcHdr/>
                               <w:dataBinding w:prefixMappings="xmlns:ns0='http://schemas.microsoft.com/office/2006/coverPageProps' " w:xpath="/ns0:CoverPageProperties[1]/ns0:Abstract[1]" w:storeItemID="{55AF091B-3C7A-41E3-B477-F2FDAA23CFDA}"/>
                               <w:text w:multiLine="1"/>
                             </w:sdtPr>
@@ -488,18 +434,10 @@
                                   <w:sz w:val="20"/>
                                   <w:szCs w:val="20"/>
                                 </w:rPr>
-                                <w:t xml:space="preserve">143 + </w:t>
+                                <w:t xml:space="preserve">     </w:t>
                               </w:r>
                             </w:sdtContent>
                           </w:sdt>
-                          <w:r>
-                            <w:rPr>
-                              <w:color w:val="595959" w:themeColor="text1" w:themeTint="A6"/>
-                              <w:sz w:val="20"/>
-                              <w:szCs w:val="20"/>
-                            </w:rPr>
-                            <w:t>85</w:t>
-                          </w:r>
                         </w:p>
                       </w:txbxContent>
                     </v:textbox>
@@ -670,10 +608,9 @@
     <w:p>
       <w:pPr>
         <w:rPr>
-          <w:rFonts w:ascii="Segoe UI" w:eastAsia="Times New Roman" w:hAnsi="Segoe UI" w:cs="Segoe UI"/>
+          <w:rFonts w:ascii="Segoe UI" w:hAnsi="Segoe UI" w:cs="Segoe UI"/>
           <w:sz w:val="21"/>
           <w:szCs w:val="21"/>
-          <w:lang w:eastAsia="en-GB"/>
         </w:rPr>
       </w:pPr>
     </w:p>
@@ -681,18 +618,16 @@
       <w:pPr>
         <w:ind w:firstLine="360"/>
         <w:rPr>
-          <w:rFonts w:ascii="Segoe UI" w:eastAsia="Times New Roman" w:hAnsi="Segoe UI" w:cs="Segoe UI"/>
+          <w:rFonts w:ascii="Segoe UI" w:hAnsi="Segoe UI" w:cs="Segoe UI"/>
           <w:sz w:val="21"/>
           <w:szCs w:val="21"/>
-          <w:lang w:eastAsia="en-GB"/>
-        </w:rPr>
-      </w:pPr>
-      <w:r>
-        <w:rPr>
-          <w:rFonts w:ascii="Segoe UI" w:eastAsia="Times New Roman" w:hAnsi="Segoe UI" w:cs="Segoe UI"/>
+        </w:rPr>
+      </w:pPr>
+      <w:r>
+        <w:rPr>
+          <w:rFonts w:ascii="Segoe UI" w:hAnsi="Segoe UI" w:cs="Segoe UI"/>
           <w:sz w:val="21"/>
           <w:szCs w:val="21"/>
-          <w:lang w:eastAsia="en-GB"/>
         </w:rPr>
         <w:t xml:space="preserve">To answer this question, we will be using data obtained from </w:t>
       </w:r>
@@ -700,92 +635,91 @@
         <w:r>
           <w:rPr>
             <w:rStyle w:val="Hyperlink"/>
-            <w:rFonts w:ascii="Segoe UI" w:eastAsia="Times New Roman" w:hAnsi="Segoe UI" w:cs="Segoe UI"/>
+            <w:rFonts w:ascii="Segoe UI" w:hAnsi="Segoe UI" w:cs="Segoe UI"/>
             <w:sz w:val="21"/>
             <w:szCs w:val="21"/>
-            <w:lang w:eastAsia="en-GB"/>
           </w:rPr>
           <w:t>Kaggle</w:t>
         </w:r>
       </w:hyperlink>
       <w:r>
         <w:rPr>
-          <w:rFonts w:ascii="Segoe UI" w:eastAsia="Times New Roman" w:hAnsi="Segoe UI" w:cs="Segoe UI"/>
+          <w:rStyle w:val="Hyperlink"/>
+          <w:rFonts w:ascii="Segoe UI" w:hAnsi="Segoe UI" w:cs="Segoe UI"/>
           <w:sz w:val="21"/>
           <w:szCs w:val="21"/>
-          <w:lang w:eastAsia="en-GB"/>
-        </w:rPr>
-        <w:t xml:space="preserve">. Our chosen dataset has recorded details of the 250 most expensive transfers each season. The data collection holds data for all the leagues; </w:t>
-      </w:r>
-      <w:r>
-        <w:rPr>
-          <w:rFonts w:ascii="Segoe UI" w:eastAsia="Times New Roman" w:hAnsi="Segoe UI" w:cs="Segoe UI"/>
+        </w:rPr>
+        <w:t xml:space="preserve"> [1]</w:t>
+      </w:r>
+      <w:r>
+        <w:rPr>
+          <w:rFonts w:ascii="Segoe UI" w:hAnsi="Segoe UI" w:cs="Segoe UI"/>
           <w:sz w:val="21"/>
           <w:szCs w:val="21"/>
-          <w:lang w:eastAsia="en-GB"/>
-        </w:rPr>
-        <w:t>however,</w:t>
-      </w:r>
-      <w:r>
-        <w:rPr>
-          <w:rFonts w:ascii="Segoe UI" w:eastAsia="Times New Roman" w:hAnsi="Segoe UI" w:cs="Segoe UI"/>
+        </w:rPr>
+        <w:t xml:space="preserve">. Our chosen dataset has recorded details of the 250 most expensive transfers each season. The data collection holds data for all the leagues; </w:t>
+      </w:r>
+      <w:r>
+        <w:rPr>
+          <w:rFonts w:ascii="Segoe UI" w:hAnsi="Segoe UI" w:cs="Segoe UI"/>
           <w:sz w:val="21"/>
           <w:szCs w:val="21"/>
-          <w:lang w:eastAsia="en-GB"/>
-        </w:rPr>
-        <w:t xml:space="preserve"> we will be working with a subsample of it which involves only the top 5 football leagues</w:t>
-      </w:r>
-      <w:r>
-        <w:rPr>
-          <w:rFonts w:ascii="Segoe UI" w:eastAsia="Times New Roman" w:hAnsi="Segoe UI" w:cs="Segoe UI"/>
+        </w:rPr>
+        <w:t>however,</w:t>
+      </w:r>
+      <w:r>
+        <w:rPr>
+          <w:rFonts w:ascii="Segoe UI" w:hAnsi="Segoe UI" w:cs="Segoe UI"/>
           <w:sz w:val="21"/>
           <w:szCs w:val="21"/>
-          <w:lang w:eastAsia="en-GB"/>
-        </w:rPr>
-        <w:t xml:space="preserve"> which are </w:t>
-      </w:r>
-      <w:r>
-        <w:rPr>
-          <w:rFonts w:ascii="Segoe UI" w:eastAsia="Times New Roman" w:hAnsi="Segoe UI" w:cs="Segoe UI"/>
+        </w:rPr>
+        <w:t xml:space="preserve"> we will be working with a subsample of it which involves only the top 5 football leagues</w:t>
+      </w:r>
+      <w:r>
+        <w:rPr>
+          <w:rFonts w:ascii="Segoe UI" w:hAnsi="Segoe UI" w:cs="Segoe UI"/>
           <w:sz w:val="21"/>
           <w:szCs w:val="21"/>
-          <w:lang w:eastAsia="en-GB"/>
-        </w:rPr>
-        <w:t>3339</w:t>
-      </w:r>
-      <w:r>
-        <w:rPr>
-          <w:rFonts w:ascii="Segoe UI" w:eastAsia="Times New Roman" w:hAnsi="Segoe UI" w:cs="Segoe UI"/>
+        </w:rPr>
+        <w:t xml:space="preserve"> which are </w:t>
+      </w:r>
+      <w:r>
+        <w:rPr>
+          <w:rFonts w:ascii="Segoe UI" w:hAnsi="Segoe UI" w:cs="Segoe UI"/>
           <w:sz w:val="21"/>
           <w:szCs w:val="21"/>
-          <w:lang w:eastAsia="en-GB"/>
-        </w:rPr>
-        <w:t xml:space="preserve"> from the original </w:t>
-      </w:r>
-      <w:r>
-        <w:rPr>
-          <w:rFonts w:ascii="Segoe UI" w:eastAsia="Times New Roman" w:hAnsi="Segoe UI" w:cs="Segoe UI"/>
+        </w:rPr>
+        <w:t>3339</w:t>
+      </w:r>
+      <w:r>
+        <w:rPr>
+          <w:rFonts w:ascii="Segoe UI" w:hAnsi="Segoe UI" w:cs="Segoe UI"/>
           <w:sz w:val="21"/>
           <w:szCs w:val="21"/>
-          <w:lang w:eastAsia="en-GB"/>
-        </w:rPr>
-        <w:t>4700</w:t>
-      </w:r>
-      <w:r>
-        <w:rPr>
-          <w:rFonts w:ascii="Segoe UI" w:eastAsia="Times New Roman" w:hAnsi="Segoe UI" w:cs="Segoe UI"/>
+        </w:rPr>
+        <w:t xml:space="preserve"> from the original </w:t>
+      </w:r>
+      <w:r>
+        <w:rPr>
+          <w:rFonts w:ascii="Segoe UI" w:hAnsi="Segoe UI" w:cs="Segoe UI"/>
           <w:sz w:val="21"/>
           <w:szCs w:val="21"/>
-          <w:lang w:eastAsia="en-GB"/>
-        </w:rPr>
-        <w:t xml:space="preserve"> observations</w:t>
-      </w:r>
-      <w:r>
-        <w:rPr>
-          <w:rFonts w:ascii="Segoe UI" w:eastAsia="Times New Roman" w:hAnsi="Segoe UI" w:cs="Segoe UI"/>
+        </w:rPr>
+        <w:t>4700</w:t>
+      </w:r>
+      <w:r>
+        <w:rPr>
+          <w:rFonts w:ascii="Segoe UI" w:hAnsi="Segoe UI" w:cs="Segoe UI"/>
           <w:sz w:val="21"/>
           <w:szCs w:val="21"/>
-          <w:lang w:eastAsia="en-GB"/>
+        </w:rPr>
+        <w:t xml:space="preserve"> observations</w:t>
+      </w:r>
+      <w:r>
+        <w:rPr>
+          <w:rFonts w:ascii="Segoe UI" w:hAnsi="Segoe UI" w:cs="Segoe UI"/>
+          <w:sz w:val="21"/>
+          <w:szCs w:val="21"/>
         </w:rPr>
         <w:t>:</w:t>
       </w:r>
@@ -915,10 +849,9 @@
     <w:p>
       <w:pPr>
         <w:rPr>
-          <w:rFonts w:ascii="Segoe UI" w:eastAsia="Times New Roman" w:hAnsi="Segoe UI" w:cs="Segoe UI"/>
+          <w:rFonts w:ascii="Segoe UI" w:hAnsi="Segoe UI" w:cs="Segoe UI"/>
           <w:sz w:val="21"/>
           <w:szCs w:val="21"/>
-          <w:lang w:eastAsia="en-GB"/>
         </w:rPr>
       </w:pPr>
     </w:p>
@@ -926,18 +859,16 @@
       <w:pPr>
         <w:ind w:firstLine="360"/>
         <w:rPr>
-          <w:rFonts w:ascii="Segoe UI" w:eastAsia="Times New Roman" w:hAnsi="Segoe UI" w:cs="Segoe UI"/>
+          <w:rFonts w:ascii="Segoe UI" w:hAnsi="Segoe UI" w:cs="Segoe UI"/>
           <w:sz w:val="21"/>
           <w:szCs w:val="21"/>
-          <w:lang w:eastAsia="en-GB"/>
-        </w:rPr>
-      </w:pPr>
-      <w:r>
-        <w:rPr>
-          <w:rFonts w:ascii="Segoe UI" w:eastAsia="Times New Roman" w:hAnsi="Segoe UI" w:cs="Segoe UI"/>
+        </w:rPr>
+      </w:pPr>
+      <w:r>
+        <w:rPr>
+          <w:rFonts w:ascii="Segoe UI" w:hAnsi="Segoe UI" w:cs="Segoe UI"/>
           <w:sz w:val="21"/>
           <w:szCs w:val="21"/>
-          <w:lang w:eastAsia="en-GB"/>
         </w:rPr>
         <w:t>The dataset provides us with 10 attributes, but we will be using only four of them:</w:t>
       </w:r>
@@ -1179,37 +1110,20 @@
       <w:pPr>
         <w:jc w:val="center"/>
         <w:rPr>
-          <w:sz w:val="20"/>
-          <w:szCs w:val="20"/>
-        </w:rPr>
-      </w:pPr>
-      <w:r>
-        <w:rPr>
-          <w:sz w:val="20"/>
-          <w:szCs w:val="20"/>
-        </w:rPr>
-        <w:t xml:space="preserve">[TABLE 1.1] Showing </w:t>
-      </w:r>
-      <w:r>
-        <w:rPr>
-          <w:sz w:val="20"/>
-          <w:szCs w:val="20"/>
-        </w:rPr>
-        <w:t xml:space="preserve">the </w:t>
-      </w:r>
-      <w:r>
-        <w:rPr>
-          <w:sz w:val="20"/>
-          <w:szCs w:val="20"/>
-        </w:rPr>
-        <w:t xml:space="preserve">attributes </w:t>
-      </w:r>
-      <w:r>
-        <w:rPr>
-          <w:sz w:val="20"/>
-          <w:szCs w:val="20"/>
-        </w:rPr>
-        <w:t>that were used in whole visualisation</w:t>
+          <w:i/>
+          <w:iCs/>
+          <w:sz w:val="18"/>
+          <w:szCs w:val="18"/>
+        </w:rPr>
+      </w:pPr>
+      <w:r>
+        <w:rPr>
+          <w:i/>
+          <w:iCs/>
+          <w:sz w:val="18"/>
+          <w:szCs w:val="18"/>
+        </w:rPr>
+        <w:t>[TABLE 1.1] Showing the attributes that were used in whole visualisation</w:t>
       </w:r>
     </w:p>
     <w:p>
@@ -1257,81 +1171,25 @@
         <w:t xml:space="preserve">, we were not familiar with the D3.js technology. For this </w:t>
       </w:r>
       <w:r>
-        <w:t>reason, we worked on a simple solution and iteratively added more complex features to improve the final result. Different ideas, tutorials were inspired from which our code is based on:</w:t>
-      </w:r>
-    </w:p>
-    <w:p/>
-    <w:p>
-      <w:pPr>
-        <w:pStyle w:val="ListParagraph"/>
-        <w:numPr>
-          <w:ilvl w:val="0"/>
-          <w:numId w:val="6"/>
-        </w:numPr>
-      </w:pPr>
-      <w:hyperlink r:id="rId10" w:history="1">
-        <w:r>
-          <w:rPr>
-            <w:rStyle w:val="Hyperlink"/>
-          </w:rPr>
-          <w:t>D3 Bl</w:t>
-        </w:r>
-        <w:r>
-          <w:rPr>
-            <w:rStyle w:val="Hyperlink"/>
-          </w:rPr>
-          <w:t>o</w:t>
-        </w:r>
-        <w:r>
-          <w:rPr>
-            <w:rStyle w:val="Hyperlink"/>
-          </w:rPr>
-          <w:t>ck</w:t>
-        </w:r>
-      </w:hyperlink>
-    </w:p>
-    <w:p>
-      <w:pPr>
-        <w:pStyle w:val="ListParagraph"/>
-        <w:numPr>
-          <w:ilvl w:val="0"/>
-          <w:numId w:val="6"/>
-        </w:numPr>
-      </w:pPr>
-      <w:hyperlink r:id="rId11" w:history="1">
-        <w:r>
-          <w:rPr>
-            <w:rStyle w:val="Hyperlink"/>
-          </w:rPr>
-          <w:t>Stack-Overflow</w:t>
-        </w:r>
-      </w:hyperlink>
-    </w:p>
-    <w:p>
-      <w:pPr>
-        <w:pStyle w:val="ListParagraph"/>
-        <w:numPr>
-          <w:ilvl w:val="0"/>
-          <w:numId w:val="6"/>
-        </w:numPr>
-      </w:pPr>
-      <w:hyperlink r:id="rId12" w:history="1">
-        <w:r>
-          <w:rPr>
-            <w:rStyle w:val="Hyperlink"/>
-          </w:rPr>
-          <w:t>D3-Gallery</w:t>
-        </w:r>
-      </w:hyperlink>
-    </w:p>
-    <w:p/>
-    <w:p>
-      <w:r>
-        <w:t>Specific blocks/links can be found on code comments.</w:t>
-      </w:r>
-    </w:p>
-    <w:p/>
-    <w:p/>
+        <w:t xml:space="preserve">reason, we worked on a simple solution and iteratively added more complex features to improve the final result. </w:t>
+      </w:r>
+      <w:r>
+        <w:t>References can be found in the code</w:t>
+      </w:r>
+      <w:r>
+        <w:t xml:space="preserve"> [2] [3] [4]</w:t>
+      </w:r>
+      <w:r>
+        <w:t>.</w:t>
+      </w:r>
+    </w:p>
+    <w:p>
+      <w:pPr>
+        <w:rPr>
+          <w:lang w:eastAsia="en-US"/>
+        </w:rPr>
+      </w:pPr>
+    </w:p>
     <w:p>
       <w:pPr>
         <w:pStyle w:val="Heading1"/>
@@ -1790,56 +1648,273 @@
       <w:pPr>
         <w:jc w:val="center"/>
         <w:rPr>
+          <w:i/>
+          <w:iCs/>
+          <w:sz w:val="18"/>
+          <w:szCs w:val="18"/>
+        </w:rPr>
+      </w:pPr>
+      <w:r>
+        <w:rPr>
+          <w:i/>
+          <w:iCs/>
+          <w:sz w:val="18"/>
+          <w:szCs w:val="18"/>
+        </w:rPr>
+        <w:t>[TABLE 1.2] Showing the attributes used in visualization with their visual variable used to encode it.</w:t>
+      </w:r>
+    </w:p>
+    <w:p>
+      <w:pPr>
+        <w:jc w:val="center"/>
+        <w:rPr>
           <w:sz w:val="20"/>
           <w:szCs w:val="20"/>
         </w:rPr>
       </w:pPr>
-      <w:r>
+    </w:p>
+    <w:p>
+      <w:pPr>
+        <w:jc w:val="center"/>
         <w:rPr>
           <w:sz w:val="20"/>
           <w:szCs w:val="20"/>
         </w:rPr>
-        <w:t>[TABLE 1.</w:t>
-      </w:r>
-      <w:r>
-        <w:rPr>
+      </w:pPr>
+      <w:r>
+        <w:rPr>
+          <w:noProof/>
           <w:sz w:val="20"/>
           <w:szCs w:val="20"/>
         </w:rPr>
-        <w:t>2</w:t>
-      </w:r>
-      <w:r>
-        <w:rPr>
-          <w:sz w:val="20"/>
-          <w:szCs w:val="20"/>
-        </w:rPr>
-        <w:t xml:space="preserve">] Showing </w:t>
-      </w:r>
-      <w:r>
-        <w:rPr>
-          <w:sz w:val="20"/>
-          <w:szCs w:val="20"/>
-        </w:rPr>
-        <w:t xml:space="preserve">the </w:t>
-      </w:r>
-      <w:r>
-        <w:rPr>
-          <w:sz w:val="20"/>
-          <w:szCs w:val="20"/>
-        </w:rPr>
-        <w:t>attributes used in visualization with their visual variable used to encode it.</w:t>
+        <w:drawing>
+          <wp:inline distT="0" distB="0" distL="0" distR="0" wp14:anchorId="6A809BF2" wp14:editId="28E58127">
+            <wp:extent cx="5727700" cy="3187700"/>
+            <wp:effectExtent l="0" t="0" r="0" b="0"/>
+            <wp:docPr id="1" name="Picture 1" descr="Graphical user interface, chart&#10;&#10;Description automatically generated"/>
+            <wp:cNvGraphicFramePr>
+              <a:graphicFrameLocks xmlns:a="http://schemas.openxmlformats.org/drawingml/2006/main" noChangeAspect="1"/>
+            </wp:cNvGraphicFramePr>
+            <a:graphic xmlns:a="http://schemas.openxmlformats.org/drawingml/2006/main">
+              <a:graphicData uri="http://schemas.openxmlformats.org/drawingml/2006/picture">
+                <pic:pic xmlns:pic="http://schemas.openxmlformats.org/drawingml/2006/picture">
+                  <pic:nvPicPr>
+                    <pic:cNvPr id="1" name="Picture 1" descr="Graphical user interface, chart&#10;&#10;Description automatically generated"/>
+                    <pic:cNvPicPr/>
+                  </pic:nvPicPr>
+                  <pic:blipFill>
+                    <a:blip r:embed="rId10">
+                      <a:extLst>
+                        <a:ext uri="{28A0092B-C50C-407E-A947-70E740481C1C}">
+                          <a14:useLocalDpi xmlns:a14="http://schemas.microsoft.com/office/drawing/2010/main" val="0"/>
+                        </a:ext>
+                      </a:extLst>
+                    </a:blip>
+                    <a:stretch>
+                      <a:fillRect/>
+                    </a:stretch>
+                  </pic:blipFill>
+                  <pic:spPr>
+                    <a:xfrm>
+                      <a:off x="0" y="0"/>
+                      <a:ext cx="5727700" cy="3187700"/>
+                    </a:xfrm>
+                    <a:prstGeom prst="rect">
+                      <a:avLst/>
+                    </a:prstGeom>
+                  </pic:spPr>
+                </pic:pic>
+              </a:graphicData>
+            </a:graphic>
+          </wp:inline>
+        </w:drawing>
       </w:r>
     </w:p>
     <w:p>
       <w:pPr>
         <w:jc w:val="center"/>
         <w:rPr>
-          <w:sz w:val="20"/>
-          <w:szCs w:val="20"/>
-        </w:rPr>
-      </w:pPr>
-    </w:p>
-    <w:p/>
+          <w:i/>
+          <w:iCs/>
+          <w:sz w:val="18"/>
+          <w:szCs w:val="18"/>
+        </w:rPr>
+      </w:pPr>
+      <w:r>
+        <w:rPr>
+          <w:i/>
+          <w:iCs/>
+          <w:sz w:val="18"/>
+          <w:szCs w:val="18"/>
+        </w:rPr>
+        <w:t>[FIGURE 1.1</w:t>
+      </w:r>
+      <w:proofErr w:type="gramStart"/>
+      <w:r>
+        <w:rPr>
+          <w:i/>
+          <w:iCs/>
+          <w:sz w:val="18"/>
+          <w:szCs w:val="18"/>
+        </w:rPr>
+        <w:t xml:space="preserve">] </w:t>
+      </w:r>
+      <w:r>
+        <w:rPr>
+          <w:rFonts w:asciiTheme="minorHAnsi" w:eastAsiaTheme="minorHAnsi" w:hAnsiTheme="minorHAnsi" w:cstheme="minorBidi"/>
+          <w:i/>
+          <w:iCs/>
+          <w:sz w:val="18"/>
+          <w:szCs w:val="18"/>
+          <w:lang w:eastAsia="en-US"/>
+        </w:rPr>
+        <w:t> Shows</w:t>
+      </w:r>
+      <w:proofErr w:type="gramEnd"/>
+      <w:r>
+        <w:rPr>
+          <w:rFonts w:asciiTheme="minorHAnsi" w:eastAsiaTheme="minorHAnsi" w:hAnsiTheme="minorHAnsi" w:cstheme="minorBidi"/>
+          <w:i/>
+          <w:iCs/>
+          <w:sz w:val="18"/>
+          <w:szCs w:val="18"/>
+          <w:lang w:eastAsia="en-US"/>
+        </w:rPr>
+        <w:t xml:space="preserve"> the 4 different perspectives of the data which the user will use</w:t>
+      </w:r>
+    </w:p>
+    <w:p>
+      <w:pPr>
+        <w:jc w:val="center"/>
+        <w:rPr>
+          <w:rFonts w:asciiTheme="minorHAnsi" w:eastAsiaTheme="minorHAnsi" w:hAnsiTheme="minorHAnsi" w:cstheme="minorBidi"/>
+          <w:i/>
+          <w:iCs/>
+          <w:sz w:val="18"/>
+          <w:szCs w:val="18"/>
+          <w:lang w:eastAsia="en-US"/>
+        </w:rPr>
+      </w:pPr>
+    </w:p>
+    <w:p>
+      <w:pPr>
+        <w:rPr>
+          <w:rFonts w:asciiTheme="minorHAnsi" w:eastAsiaTheme="minorHAnsi" w:hAnsiTheme="minorHAnsi" w:cstheme="minorBidi"/>
+          <w:lang w:eastAsia="en-US"/>
+        </w:rPr>
+      </w:pPr>
+      <w:r>
+        <w:rPr>
+          <w:rFonts w:ascii="Segoe UI" w:hAnsi="Segoe UI" w:cs="Segoe UI"/>
+          <w:sz w:val="21"/>
+          <w:szCs w:val="21"/>
+        </w:rPr>
+        <w:t xml:space="preserve">From Layout Box [1] = We use a horizontal bar graph to show the sum of all the top 5 </w:t>
+      </w:r>
+      <w:r>
+        <w:rPr>
+          <w:rFonts w:asciiTheme="minorHAnsi" w:eastAsiaTheme="minorHAnsi" w:hAnsiTheme="minorHAnsi" w:cstheme="minorBidi"/>
+          <w:lang w:eastAsia="en-US"/>
+        </w:rPr>
+        <w:t>leagues transfer fee spending for each season. The bar with the largest length is the season with the largest spending.</w:t>
+      </w:r>
+    </w:p>
+    <w:p>
+      <w:pPr>
+        <w:rPr>
+          <w:rFonts w:asciiTheme="minorHAnsi" w:eastAsiaTheme="minorHAnsi" w:hAnsiTheme="minorHAnsi" w:cstheme="minorBidi"/>
+          <w:lang w:eastAsia="en-US"/>
+        </w:rPr>
+      </w:pPr>
+      <w:r>
+        <w:rPr>
+          <w:rFonts w:asciiTheme="minorHAnsi" w:eastAsiaTheme="minorHAnsi" w:hAnsiTheme="minorHAnsi" w:cstheme="minorBidi"/>
+          <w:lang w:eastAsia="en-US"/>
+        </w:rPr>
+        <w:t xml:space="preserve">From Layout Box [2] = We use a line-dot graph to explore in more detail each league's spending for each season. The position of the dots </w:t>
+      </w:r>
+      <w:r>
+        <w:rPr>
+          <w:rFonts w:asciiTheme="minorHAnsi" w:eastAsiaTheme="minorHAnsi" w:hAnsiTheme="minorHAnsi" w:cstheme="minorBidi"/>
+          <w:lang w:eastAsia="en-US"/>
+        </w:rPr>
+        <w:t>shows</w:t>
+      </w:r>
+      <w:r>
+        <w:rPr>
+          <w:rFonts w:asciiTheme="minorHAnsi" w:eastAsiaTheme="minorHAnsi" w:hAnsiTheme="minorHAnsi" w:cstheme="minorBidi"/>
+          <w:lang w:eastAsia="en-US"/>
+        </w:rPr>
+        <w:t xml:space="preserve"> the transfer fee spent for each season, while the lines show the change from one season to the other.</w:t>
+      </w:r>
+    </w:p>
+    <w:p>
+      <w:pPr>
+        <w:rPr>
+          <w:rFonts w:asciiTheme="minorHAnsi" w:eastAsiaTheme="minorHAnsi" w:hAnsiTheme="minorHAnsi" w:cstheme="minorBidi"/>
+          <w:lang w:eastAsia="en-US"/>
+        </w:rPr>
+      </w:pPr>
+      <w:r>
+        <w:rPr>
+          <w:rFonts w:asciiTheme="minorHAnsi" w:eastAsiaTheme="minorHAnsi" w:hAnsiTheme="minorHAnsi" w:cstheme="minorBidi"/>
+          <w:lang w:eastAsia="en-US"/>
+        </w:rPr>
+        <w:t xml:space="preserve">From Layout Box [3] = We use a horizontal lollipop graph to show the sum of all the top 5 leagues transfer fee spending for each unique </w:t>
+      </w:r>
+      <w:r>
+        <w:rPr>
+          <w:rFonts w:asciiTheme="minorHAnsi" w:eastAsiaTheme="minorHAnsi" w:hAnsiTheme="minorHAnsi" w:cstheme="minorBidi"/>
+          <w:lang w:eastAsia="en-US"/>
+        </w:rPr>
+        <w:t>footballer’s</w:t>
+      </w:r>
+      <w:r>
+        <w:rPr>
+          <w:rFonts w:asciiTheme="minorHAnsi" w:eastAsiaTheme="minorHAnsi" w:hAnsiTheme="minorHAnsi" w:cstheme="minorBidi"/>
+          <w:lang w:eastAsia="en-US"/>
+        </w:rPr>
+        <w:t xml:space="preserve"> position. The ‘lollipop’ with the largest line length and the positioned circle further away from y-axis is the position mostly spent on.</w:t>
+      </w:r>
+    </w:p>
+    <w:p>
+      <w:pPr>
+        <w:rPr>
+          <w:rFonts w:asciiTheme="minorHAnsi" w:eastAsiaTheme="minorHAnsi" w:hAnsiTheme="minorHAnsi" w:cstheme="minorBidi"/>
+          <w:lang w:eastAsia="en-US"/>
+        </w:rPr>
+      </w:pPr>
+      <w:r>
+        <w:rPr>
+          <w:rFonts w:asciiTheme="minorHAnsi" w:eastAsiaTheme="minorHAnsi" w:hAnsiTheme="minorHAnsi" w:cstheme="minorBidi"/>
+          <w:lang w:eastAsia="en-US"/>
+        </w:rPr>
+        <w:t>From Layout Box [4] = We use a dot graph to explore in more detail in which positions each league is investing in. The different leagues are encoded using the visual encoding colour.</w:t>
+      </w:r>
+    </w:p>
+    <w:p>
+      <w:pPr>
+        <w:rPr>
+          <w:rFonts w:asciiTheme="minorHAnsi" w:eastAsiaTheme="minorHAnsi" w:hAnsiTheme="minorHAnsi" w:cstheme="minorBidi"/>
+          <w:lang w:eastAsia="en-US"/>
+        </w:rPr>
+      </w:pPr>
+      <w:r>
+        <w:rPr>
+          <w:rFonts w:asciiTheme="minorHAnsi" w:eastAsiaTheme="minorHAnsi" w:hAnsiTheme="minorHAnsi" w:cstheme="minorBidi"/>
+          <w:lang w:eastAsia="en-US"/>
+        </w:rPr>
+        <w:t>From Layout Box [5] = This is the legend box for the line graph and dot graph. Indicates which league each colour is presenting.</w:t>
+      </w:r>
+    </w:p>
+    <w:p>
+      <w:pPr>
+        <w:spacing w:before="240" w:after="240"/>
+        <w:rPr>
+          <w:color w:val="000000"/>
+        </w:rPr>
+      </w:pPr>
+    </w:p>
     <w:tbl>
       <w:tblPr>
         <w:tblStyle w:val="GridTable1Light"/>
@@ -2118,129 +2193,1200 @@
       <w:pPr>
         <w:jc w:val="center"/>
         <w:rPr>
-          <w:sz w:val="20"/>
-          <w:szCs w:val="20"/>
-        </w:rPr>
-      </w:pPr>
-      <w:r>
-        <w:rPr>
-          <w:sz w:val="20"/>
-          <w:szCs w:val="20"/>
-        </w:rPr>
-        <w:t>[TABLE 1.</w:t>
-      </w:r>
-      <w:r>
-        <w:rPr>
-          <w:sz w:val="20"/>
-          <w:szCs w:val="20"/>
-        </w:rPr>
-        <w:t>3</w:t>
-      </w:r>
-      <w:r>
-        <w:rPr>
-          <w:sz w:val="20"/>
-          <w:szCs w:val="20"/>
-        </w:rPr>
-        <w:t xml:space="preserve">] Showing </w:t>
-      </w:r>
-      <w:r>
-        <w:rPr>
-          <w:sz w:val="20"/>
-          <w:szCs w:val="20"/>
-        </w:rPr>
-        <w:t xml:space="preserve">the </w:t>
-      </w:r>
-      <w:r>
-        <w:rPr>
-          <w:sz w:val="20"/>
-          <w:szCs w:val="20"/>
-        </w:rPr>
-        <w:t xml:space="preserve">attributes used in visualization </w:t>
-      </w:r>
-      <w:r>
-        <w:rPr>
-          <w:sz w:val="20"/>
-          <w:szCs w:val="20"/>
-        </w:rPr>
-        <w:t>as interactions for the user</w:t>
-      </w:r>
-      <w:r>
-        <w:rPr>
-          <w:sz w:val="20"/>
-          <w:szCs w:val="20"/>
-        </w:rPr>
-        <w:t>.</w:t>
-      </w:r>
-    </w:p>
-    <w:p/>
-    <w:p>
-      <w:pPr>
-        <w:pStyle w:val="Heading1"/>
-      </w:pPr>
-      <w:r>
-        <w:t xml:space="preserve">INSIGHTS FROM THE VISUALISATION &amp; CRITICAL DISCUSSION </w:t>
-      </w:r>
-    </w:p>
-    <w:p>
-      <w:pPr>
-        <w:pStyle w:val="ListParagraph"/>
-        <w:numPr>
-          <w:ilvl w:val="0"/>
-          <w:numId w:val="3"/>
-        </w:numPr>
-      </w:pPr>
-      <w:r>
-        <w:t>Insights a user can get from it</w:t>
-      </w:r>
-    </w:p>
-    <w:p>
-      <w:pPr>
-        <w:pStyle w:val="ListParagraph"/>
-        <w:numPr>
-          <w:ilvl w:val="0"/>
-          <w:numId w:val="3"/>
-        </w:numPr>
-      </w:pPr>
-      <w:r>
-        <w:t>Ex. Most $ spent was in 17/18 you can see bar graph</w:t>
-      </w:r>
-    </w:p>
-    <w:p>
-      <w:pPr>
-        <w:pStyle w:val="ListParagraph"/>
-        <w:numPr>
-          <w:ilvl w:val="0"/>
-          <w:numId w:val="3"/>
-        </w:numPr>
-      </w:pPr>
-      <w:r>
-        <w:t>Explain each graph</w:t>
-      </w:r>
-    </w:p>
-    <w:p>
-      <w:pPr>
-        <w:pStyle w:val="ListParagraph"/>
-        <w:numPr>
-          <w:ilvl w:val="0"/>
-          <w:numId w:val="3"/>
-        </w:numPr>
-      </w:pPr>
-      <w:r>
-        <w:t>Through all seasons except 2 seasons, PL spent the most</w:t>
-      </w:r>
+          <w:i/>
+          <w:iCs/>
+          <w:sz w:val="18"/>
+          <w:szCs w:val="18"/>
+        </w:rPr>
+      </w:pPr>
+      <w:r>
+        <w:rPr>
+          <w:i/>
+          <w:iCs/>
+          <w:sz w:val="18"/>
+          <w:szCs w:val="18"/>
+        </w:rPr>
+        <w:t>[TABLE 1.3] Showing the attributes used in visualization as interactions for the user</w:t>
+      </w:r>
+    </w:p>
+    <w:p>
+      <w:pPr>
+        <w:rPr>
+          <w:i/>
+          <w:iCs/>
+          <w:sz w:val="18"/>
+          <w:szCs w:val="18"/>
+        </w:rPr>
+      </w:pPr>
     </w:p>
     <w:p/>
     <w:p/>
     <w:p>
       <w:pPr>
+        <w:jc w:val="center"/>
+      </w:pPr>
+      <w:r>
+        <w:rPr>
+          <w:noProof/>
+        </w:rPr>
+        <w:drawing>
+          <wp:inline distT="0" distB="0" distL="0" distR="0" wp14:anchorId="1BDDEB93" wp14:editId="7D916814">
+            <wp:extent cx="4118994" cy="5335970"/>
+            <wp:effectExtent l="0" t="0" r="0" b="0"/>
+            <wp:docPr id="2" name="Picture 2"/>
+            <wp:cNvGraphicFramePr>
+              <a:graphicFrameLocks xmlns:a="http://schemas.openxmlformats.org/drawingml/2006/main" noChangeAspect="1"/>
+            </wp:cNvGraphicFramePr>
+            <a:graphic xmlns:a="http://schemas.openxmlformats.org/drawingml/2006/main">
+              <a:graphicData uri="http://schemas.openxmlformats.org/drawingml/2006/picture">
+                <pic:pic xmlns:pic="http://schemas.openxmlformats.org/drawingml/2006/picture">
+                  <pic:nvPicPr>
+                    <pic:cNvPr id="2" name="Picture 2"/>
+                    <pic:cNvPicPr/>
+                  </pic:nvPicPr>
+                  <pic:blipFill>
+                    <a:blip r:embed="rId11">
+                      <a:extLst>
+                        <a:ext uri="{28A0092B-C50C-407E-A947-70E740481C1C}">
+                          <a14:useLocalDpi xmlns:a14="http://schemas.microsoft.com/office/drawing/2010/main" val="0"/>
+                        </a:ext>
+                      </a:extLst>
+                    </a:blip>
+                    <a:stretch>
+                      <a:fillRect/>
+                    </a:stretch>
+                  </pic:blipFill>
+                  <pic:spPr>
+                    <a:xfrm>
+                      <a:off x="0" y="0"/>
+                      <a:ext cx="4128702" cy="5348546"/>
+                    </a:xfrm>
+                    <a:prstGeom prst="rect">
+                      <a:avLst/>
+                    </a:prstGeom>
+                  </pic:spPr>
+                </pic:pic>
+              </a:graphicData>
+            </a:graphic>
+          </wp:inline>
+        </w:drawing>
+      </w:r>
+    </w:p>
+    <w:p>
+      <w:pPr>
+        <w:jc w:val="center"/>
+        <w:rPr>
+          <w:rFonts w:asciiTheme="minorHAnsi" w:eastAsiaTheme="minorHAnsi" w:hAnsiTheme="minorHAnsi" w:cstheme="minorBidi"/>
+          <w:i/>
+          <w:iCs/>
+          <w:sz w:val="18"/>
+          <w:szCs w:val="18"/>
+          <w:lang w:eastAsia="en-US"/>
+        </w:rPr>
+      </w:pPr>
+      <w:r>
+        <w:rPr>
+          <w:rFonts w:asciiTheme="minorHAnsi" w:eastAsiaTheme="minorHAnsi" w:hAnsiTheme="minorHAnsi" w:cstheme="minorBidi"/>
+          <w:i/>
+          <w:iCs/>
+          <w:sz w:val="18"/>
+          <w:szCs w:val="18"/>
+          <w:lang w:eastAsia="en-US"/>
+        </w:rPr>
+        <w:t>[FIGURE 1.2] Shows the interactions the system supports</w:t>
+      </w:r>
+    </w:p>
+    <w:p/>
+    <w:p/>
+    <w:p/>
+    <w:p>
+      <w:pPr>
+        <w:rPr>
+          <w:rFonts w:asciiTheme="minorHAnsi" w:eastAsiaTheme="minorHAnsi" w:hAnsiTheme="minorHAnsi" w:cstheme="minorBidi"/>
+          <w:lang w:eastAsia="en-US"/>
+        </w:rPr>
+      </w:pPr>
+      <w:r>
+        <w:rPr>
+          <w:rFonts w:asciiTheme="minorHAnsi" w:eastAsiaTheme="minorHAnsi" w:hAnsiTheme="minorHAnsi" w:cstheme="minorBidi"/>
+          <w:lang w:eastAsia="en-US"/>
+        </w:rPr>
+        <w:t>From Layout Box [1] = The user can use the checkboxes to filter in/out the seasons mostly interested in.</w:t>
+      </w:r>
+    </w:p>
+    <w:p>
+      <w:pPr>
+        <w:rPr>
+          <w:rFonts w:asciiTheme="minorHAnsi" w:eastAsiaTheme="minorHAnsi" w:hAnsiTheme="minorHAnsi" w:cstheme="minorBidi"/>
+          <w:lang w:eastAsia="en-US"/>
+        </w:rPr>
+      </w:pPr>
+      <w:r>
+        <w:rPr>
+          <w:rFonts w:asciiTheme="minorHAnsi" w:eastAsiaTheme="minorHAnsi" w:hAnsiTheme="minorHAnsi" w:cstheme="minorBidi"/>
+          <w:lang w:eastAsia="en-US"/>
+        </w:rPr>
+        <w:t>From Layout Box [2] = The user can use the checkboxes to filter in/out the leagues mostly interested in.</w:t>
+      </w:r>
+    </w:p>
+    <w:p>
+      <w:pPr>
+        <w:rPr>
+          <w:rFonts w:asciiTheme="minorHAnsi" w:eastAsiaTheme="minorHAnsi" w:hAnsiTheme="minorHAnsi" w:cstheme="minorBidi"/>
+          <w:lang w:eastAsia="en-US"/>
+        </w:rPr>
+      </w:pPr>
+      <w:r>
+        <w:rPr>
+          <w:rFonts w:asciiTheme="minorHAnsi" w:eastAsiaTheme="minorHAnsi" w:hAnsiTheme="minorHAnsi" w:cstheme="minorBidi"/>
+          <w:lang w:eastAsia="en-US"/>
+        </w:rPr>
+        <w:t>From Layout Box [3] = The user can hide the filters, so the graphs can take more space.</w:t>
+      </w:r>
+    </w:p>
+    <w:p>
+      <w:r>
+        <w:rPr>
+          <w:rFonts w:asciiTheme="minorHAnsi" w:eastAsiaTheme="minorHAnsi" w:hAnsiTheme="minorHAnsi" w:cstheme="minorBidi"/>
+          <w:lang w:eastAsia="en-US"/>
+        </w:rPr>
+        <w:t>From Layout Box [4] = The user can use the mouse pointer to go over graph positions and obtain details on each point. The pointer gives a detailed summary of what each point is showing.</w:t>
+      </w:r>
+    </w:p>
+    <w:p>
+      <w:pPr>
+        <w:rPr>
+          <w:rFonts w:asciiTheme="minorHAnsi" w:eastAsiaTheme="minorHAnsi" w:hAnsiTheme="minorHAnsi" w:cstheme="minorBidi"/>
+          <w:lang w:eastAsia="en-US"/>
+        </w:rPr>
+      </w:pPr>
+    </w:p>
+    <w:p>
+      <w:pPr>
         <w:pStyle w:val="Heading1"/>
       </w:pPr>
       <w:r>
+        <w:t xml:space="preserve">INSIGHTS FROM THE VISUALISATION </w:t>
+      </w:r>
+    </w:p>
+    <w:p>
+      <w:pPr>
+        <w:pStyle w:val="Heading2"/>
+        <w:rPr>
+          <w:rFonts w:eastAsia="Times New Roman"/>
+          <w:lang w:eastAsia="en-GB"/>
+        </w:rPr>
+      </w:pPr>
+    </w:p>
+    <w:p>
+      <w:pPr>
+        <w:pStyle w:val="Heading2"/>
+        <w:rPr>
+          <w:rFonts w:eastAsia="Times New Roman"/>
+          <w:lang w:eastAsia="en-GB"/>
+        </w:rPr>
+      </w:pPr>
+      <w:r>
+        <w:rPr>
+          <w:rFonts w:eastAsia="Times New Roman"/>
+          <w:lang w:eastAsia="en-GB"/>
+        </w:rPr>
+        <w:t>General Insights</w:t>
+      </w:r>
+    </w:p>
+    <w:p/>
+    <w:p>
+      <w:r>
+        <w:rPr>
+          <w:rFonts w:asciiTheme="minorHAnsi" w:eastAsiaTheme="minorHAnsi" w:hAnsiTheme="minorHAnsi" w:cstheme="minorBidi"/>
+          <w:lang w:eastAsia="en-US"/>
+        </w:rPr>
+        <w:t>Users are able to manipulate the different graphs by interacting with the filters.</w:t>
+      </w:r>
+    </w:p>
+    <w:p/>
+    <w:p>
+      <w:pPr>
+        <w:rPr>
+          <w:rFonts w:asciiTheme="minorHAnsi" w:eastAsiaTheme="minorHAnsi" w:hAnsiTheme="minorHAnsi" w:cstheme="minorBidi"/>
+          <w:lang w:eastAsia="en-US"/>
+        </w:rPr>
+      </w:pPr>
+      <w:r>
+        <w:rPr>
+          <w:noProof/>
+        </w:rPr>
+        <w:drawing>
+          <wp:inline distT="0" distB="0" distL="0" distR="0" wp14:anchorId="06551A00" wp14:editId="62E8447E">
+            <wp:extent cx="5727700" cy="2749550"/>
+            <wp:effectExtent l="0" t="0" r="0" b="6350"/>
+            <wp:docPr id="3" name="Picture 3"/>
+            <wp:cNvGraphicFramePr>
+              <a:graphicFrameLocks xmlns:a="http://schemas.openxmlformats.org/drawingml/2006/main" noChangeAspect="1"/>
+            </wp:cNvGraphicFramePr>
+            <a:graphic xmlns:a="http://schemas.openxmlformats.org/drawingml/2006/main">
+              <a:graphicData uri="http://schemas.openxmlformats.org/drawingml/2006/picture">
+                <pic:pic xmlns:pic="http://schemas.openxmlformats.org/drawingml/2006/picture">
+                  <pic:nvPicPr>
+                    <pic:cNvPr id="3" name="Picture 3"/>
+                    <pic:cNvPicPr/>
+                  </pic:nvPicPr>
+                  <pic:blipFill>
+                    <a:blip r:embed="rId12">
+                      <a:extLst>
+                        <a:ext uri="{28A0092B-C50C-407E-A947-70E740481C1C}">
+                          <a14:useLocalDpi xmlns:a14="http://schemas.microsoft.com/office/drawing/2010/main" val="0"/>
+                        </a:ext>
+                      </a:extLst>
+                    </a:blip>
+                    <a:stretch>
+                      <a:fillRect/>
+                    </a:stretch>
+                  </pic:blipFill>
+                  <pic:spPr>
+                    <a:xfrm>
+                      <a:off x="0" y="0"/>
+                      <a:ext cx="5727700" cy="2749550"/>
+                    </a:xfrm>
+                    <a:prstGeom prst="rect">
+                      <a:avLst/>
+                    </a:prstGeom>
+                  </pic:spPr>
+                </pic:pic>
+              </a:graphicData>
+            </a:graphic>
+          </wp:inline>
+        </w:drawing>
+      </w:r>
+    </w:p>
+    <w:p>
+      <w:pPr>
+        <w:jc w:val="center"/>
+        <w:rPr>
+          <w:i/>
+          <w:iCs/>
+          <w:sz w:val="18"/>
+          <w:szCs w:val="18"/>
+        </w:rPr>
+      </w:pPr>
+      <w:r>
+        <w:rPr>
+          <w:rFonts w:asciiTheme="minorHAnsi" w:eastAsiaTheme="minorHAnsi" w:hAnsiTheme="minorHAnsi" w:cstheme="minorBidi"/>
+          <w:i/>
+          <w:iCs/>
+          <w:sz w:val="18"/>
+          <w:szCs w:val="18"/>
+          <w:lang w:eastAsia="en-US"/>
+        </w:rPr>
+        <w:t xml:space="preserve">[FIGURE 1.3] </w:t>
+      </w:r>
+      <w:r>
+        <w:rPr>
+          <w:rFonts w:asciiTheme="minorHAnsi" w:eastAsiaTheme="minorHAnsi" w:hAnsiTheme="minorHAnsi" w:cstheme="minorBidi"/>
+          <w:i/>
+          <w:iCs/>
+          <w:sz w:val="18"/>
+          <w:szCs w:val="18"/>
+          <w:lang w:eastAsia="en-US"/>
+        </w:rPr>
+        <w:t>An Overview of the Visualisations with Filters</w:t>
+      </w:r>
+    </w:p>
+    <w:p>
+      <w:pPr>
+        <w:jc w:val="center"/>
+      </w:pPr>
+    </w:p>
+    <w:p>
+      <w:r>
+        <w:rPr>
+          <w:rFonts w:asciiTheme="minorHAnsi" w:eastAsiaTheme="minorHAnsi" w:hAnsiTheme="minorHAnsi" w:cstheme="minorBidi"/>
+          <w:lang w:eastAsia="en-US"/>
+        </w:rPr>
+        <w:t>At first glance, without removing any filters, it is evident that the spending tends to increase each season (bar graph), with the most expensive position clearly being centre-forward (lollipop graph).</w:t>
+      </w:r>
+    </w:p>
+    <w:p>
+      <w:pPr>
+        <w:rPr>
+          <w:rFonts w:asciiTheme="minorHAnsi" w:eastAsiaTheme="minorHAnsi" w:hAnsiTheme="minorHAnsi" w:cstheme="minorBidi"/>
+          <w:i/>
+          <w:iCs/>
+          <w:sz w:val="18"/>
+          <w:szCs w:val="18"/>
+          <w:lang w:eastAsia="en-US"/>
+        </w:rPr>
+      </w:pPr>
+    </w:p>
+    <w:p/>
+    <w:p>
+      <w:pPr>
+        <w:pStyle w:val="Heading2"/>
+        <w:rPr>
+          <w:rFonts w:ascii="Times New Roman" w:eastAsia="Times New Roman" w:hAnsi="Times New Roman" w:cs="Times New Roman"/>
+          <w:lang w:eastAsia="en-GB"/>
+        </w:rPr>
+      </w:pPr>
+      <w:r>
+        <w:rPr>
+          <w:rFonts w:eastAsia="Times New Roman"/>
+          <w:lang w:eastAsia="en-GB"/>
+        </w:rPr>
+        <w:t>Specific Season Insights</w:t>
+      </w:r>
+    </w:p>
+    <w:p>
+      <w:pPr>
+        <w:rPr>
+          <w:rFonts w:asciiTheme="minorHAnsi" w:eastAsiaTheme="minorHAnsi" w:hAnsiTheme="minorHAnsi" w:cstheme="minorBidi"/>
+          <w:lang w:eastAsia="en-US"/>
+        </w:rPr>
+      </w:pPr>
+    </w:p>
+    <w:p>
+      <w:pPr>
+        <w:spacing w:after="240"/>
+        <w:jc w:val="center"/>
+      </w:pPr>
+      <w:r>
+        <w:rPr>
+          <w:noProof/>
+        </w:rPr>
+        <w:drawing>
+          <wp:inline distT="0" distB="0" distL="0" distR="0" wp14:anchorId="4D81C929" wp14:editId="6A489922">
+            <wp:extent cx="5092117" cy="2727275"/>
+            <wp:effectExtent l="0" t="0" r="635" b="3810"/>
+            <wp:docPr id="6" name="Picture 6" descr="Diagram&#10;&#10;Description automatically generated with medium confidence"/>
+            <wp:cNvGraphicFramePr>
+              <a:graphicFrameLocks xmlns:a="http://schemas.openxmlformats.org/drawingml/2006/main" noChangeAspect="1"/>
+            </wp:cNvGraphicFramePr>
+            <a:graphic xmlns:a="http://schemas.openxmlformats.org/drawingml/2006/main">
+              <a:graphicData uri="http://schemas.openxmlformats.org/drawingml/2006/picture">
+                <pic:pic xmlns:pic="http://schemas.openxmlformats.org/drawingml/2006/picture">
+                  <pic:nvPicPr>
+                    <pic:cNvPr id="6" name="Picture 6" descr="Diagram&#10;&#10;Description automatically generated with medium confidence"/>
+                    <pic:cNvPicPr/>
+                  </pic:nvPicPr>
+                  <pic:blipFill>
+                    <a:blip r:embed="rId13">
+                      <a:extLst>
+                        <a:ext uri="{28A0092B-C50C-407E-A947-70E740481C1C}">
+                          <a14:useLocalDpi xmlns:a14="http://schemas.microsoft.com/office/drawing/2010/main" val="0"/>
+                        </a:ext>
+                      </a:extLst>
+                    </a:blip>
+                    <a:stretch>
+                      <a:fillRect/>
+                    </a:stretch>
+                  </pic:blipFill>
+                  <pic:spPr>
+                    <a:xfrm>
+                      <a:off x="0" y="0"/>
+                      <a:ext cx="5169346" cy="2768638"/>
+                    </a:xfrm>
+                    <a:prstGeom prst="rect">
+                      <a:avLst/>
+                    </a:prstGeom>
+                  </pic:spPr>
+                </pic:pic>
+              </a:graphicData>
+            </a:graphic>
+          </wp:inline>
+        </w:drawing>
+      </w:r>
+    </w:p>
+    <w:p>
+      <w:pPr>
+        <w:jc w:val="center"/>
+        <w:rPr>
+          <w:rFonts w:asciiTheme="minorHAnsi" w:eastAsiaTheme="minorHAnsi" w:hAnsiTheme="minorHAnsi" w:cstheme="minorBidi"/>
+          <w:i/>
+          <w:iCs/>
+          <w:sz w:val="18"/>
+          <w:szCs w:val="18"/>
+          <w:lang w:eastAsia="en-US"/>
+        </w:rPr>
+      </w:pPr>
+      <w:r>
+        <w:rPr>
+          <w:rFonts w:asciiTheme="minorHAnsi" w:eastAsiaTheme="minorHAnsi" w:hAnsiTheme="minorHAnsi" w:cstheme="minorBidi"/>
+          <w:i/>
+          <w:iCs/>
+          <w:sz w:val="18"/>
+          <w:szCs w:val="18"/>
+          <w:lang w:eastAsia="en-US"/>
+        </w:rPr>
+        <w:t xml:space="preserve">[FIGURE 1.6] </w:t>
+      </w:r>
+      <w:r>
+        <w:rPr>
+          <w:rFonts w:asciiTheme="minorHAnsi" w:eastAsiaTheme="minorHAnsi" w:hAnsiTheme="minorHAnsi" w:cstheme="minorBidi"/>
+          <w:i/>
+          <w:iCs/>
+          <w:sz w:val="18"/>
+          <w:szCs w:val="18"/>
+          <w:lang w:eastAsia="en-US"/>
+        </w:rPr>
+        <w:t>Comparison Between Transfer Fees Spend by League/Season and League/Position</w:t>
+      </w:r>
+    </w:p>
+    <w:p/>
+    <w:p>
+      <w:r>
+        <w:rPr>
+          <w:rFonts w:asciiTheme="minorHAnsi" w:eastAsiaTheme="minorHAnsi" w:hAnsiTheme="minorHAnsi" w:cstheme="minorBidi"/>
+          <w:lang w:eastAsia="en-US"/>
+        </w:rPr>
+        <w:t xml:space="preserve">Using the Season filter provided [1], a user can </w:t>
+      </w:r>
+      <w:r>
+        <w:rPr>
+          <w:rFonts w:asciiTheme="minorHAnsi" w:eastAsiaTheme="minorHAnsi" w:hAnsiTheme="minorHAnsi" w:cstheme="minorBidi"/>
+          <w:lang w:eastAsia="en-US"/>
+        </w:rPr>
+        <w:t>select specific seasons</w:t>
+      </w:r>
+      <w:r>
+        <w:rPr>
+          <w:rFonts w:asciiTheme="minorHAnsi" w:eastAsiaTheme="minorHAnsi" w:hAnsiTheme="minorHAnsi" w:cstheme="minorBidi"/>
+          <w:lang w:eastAsia="en-US"/>
+        </w:rPr>
+        <w:t xml:space="preserve"> and</w:t>
+      </w:r>
+      <w:r>
+        <w:rPr>
+          <w:rFonts w:asciiTheme="minorHAnsi" w:eastAsiaTheme="minorHAnsi" w:hAnsiTheme="minorHAnsi" w:cstheme="minorBidi"/>
+          <w:lang w:eastAsia="en-US"/>
+        </w:rPr>
+        <w:t xml:space="preserve"> assess each leagues spending</w:t>
+      </w:r>
+      <w:r>
+        <w:rPr>
+          <w:rFonts w:asciiTheme="minorHAnsi" w:eastAsiaTheme="minorHAnsi" w:hAnsiTheme="minorHAnsi" w:cstheme="minorBidi"/>
+          <w:lang w:eastAsia="en-US"/>
+        </w:rPr>
+        <w:t>. From [2] and [3] and with the legend box, we can observe the premier league is spending the largest and the positions they are mostly investing in are ‘</w:t>
+      </w:r>
+      <w:r>
+        <w:t>Centre</w:t>
+      </w:r>
+      <w:r>
+        <w:rPr>
+          <w:rFonts w:asciiTheme="minorHAnsi" w:eastAsiaTheme="minorHAnsi" w:hAnsiTheme="minorHAnsi" w:cstheme="minorBidi"/>
+          <w:lang w:eastAsia="en-US"/>
+        </w:rPr>
+        <w:t xml:space="preserve"> Forward’ and ‘Centre Back’.</w:t>
+      </w:r>
+    </w:p>
+    <w:p/>
+    <w:p>
+      <w:pPr>
+        <w:pStyle w:val="Heading2"/>
+        <w:rPr>
+          <w:rFonts w:ascii="Times New Roman" w:eastAsia="Times New Roman" w:hAnsi="Times New Roman" w:cs="Times New Roman"/>
+          <w:lang w:eastAsia="en-GB"/>
+        </w:rPr>
+      </w:pPr>
+      <w:r>
+        <w:rPr>
+          <w:rFonts w:eastAsia="Times New Roman"/>
+          <w:lang w:eastAsia="en-GB"/>
+        </w:rPr>
+        <w:t>Comparing century spending</w:t>
+      </w:r>
+    </w:p>
+    <w:p/>
+    <w:p>
+      <w:pPr>
+        <w:jc w:val="center"/>
+        <w:rPr>
+          <w:rFonts w:asciiTheme="minorHAnsi" w:eastAsiaTheme="minorHAnsi" w:hAnsiTheme="minorHAnsi" w:cstheme="minorBidi"/>
+          <w:lang w:eastAsia="en-US"/>
+        </w:rPr>
+      </w:pPr>
+      <w:r>
+        <w:rPr>
+          <w:noProof/>
+        </w:rPr>
+        <w:drawing>
+          <wp:inline distT="0" distB="0" distL="0" distR="0" wp14:anchorId="72B42698" wp14:editId="074C665E">
+            <wp:extent cx="5727700" cy="2529205"/>
+            <wp:effectExtent l="0" t="0" r="0" b="0"/>
+            <wp:docPr id="7" name="Picture 7" descr="Chart&#10;&#10;Description automatically generated"/>
+            <wp:cNvGraphicFramePr>
+              <a:graphicFrameLocks xmlns:a="http://schemas.openxmlformats.org/drawingml/2006/main" noChangeAspect="1"/>
+            </wp:cNvGraphicFramePr>
+            <a:graphic xmlns:a="http://schemas.openxmlformats.org/drawingml/2006/main">
+              <a:graphicData uri="http://schemas.openxmlformats.org/drawingml/2006/picture">
+                <pic:pic xmlns:pic="http://schemas.openxmlformats.org/drawingml/2006/picture">
+                  <pic:nvPicPr>
+                    <pic:cNvPr id="7" name="Picture 7" descr="Chart&#10;&#10;Description automatically generated"/>
+                    <pic:cNvPicPr/>
+                  </pic:nvPicPr>
+                  <pic:blipFill>
+                    <a:blip r:embed="rId14">
+                      <a:extLst>
+                        <a:ext uri="{28A0092B-C50C-407E-A947-70E740481C1C}">
+                          <a14:useLocalDpi xmlns:a14="http://schemas.microsoft.com/office/drawing/2010/main" val="0"/>
+                        </a:ext>
+                      </a:extLst>
+                    </a:blip>
+                    <a:stretch>
+                      <a:fillRect/>
+                    </a:stretch>
+                  </pic:blipFill>
+                  <pic:spPr>
+                    <a:xfrm>
+                      <a:off x="0" y="0"/>
+                      <a:ext cx="5727700" cy="2529205"/>
+                    </a:xfrm>
+                    <a:prstGeom prst="rect">
+                      <a:avLst/>
+                    </a:prstGeom>
+                  </pic:spPr>
+                </pic:pic>
+              </a:graphicData>
+            </a:graphic>
+          </wp:inline>
+        </w:drawing>
+      </w:r>
+    </w:p>
+    <w:p>
+      <w:pPr>
+        <w:jc w:val="center"/>
+        <w:rPr>
+          <w:i/>
+          <w:iCs/>
+          <w:sz w:val="18"/>
+          <w:szCs w:val="18"/>
+        </w:rPr>
+      </w:pPr>
+      <w:r>
+        <w:rPr>
+          <w:rFonts w:asciiTheme="minorHAnsi" w:eastAsiaTheme="minorHAnsi" w:hAnsiTheme="minorHAnsi" w:cstheme="minorBidi"/>
+          <w:i/>
+          <w:iCs/>
+          <w:sz w:val="18"/>
+          <w:szCs w:val="18"/>
+          <w:lang w:eastAsia="en-US"/>
+        </w:rPr>
+        <w:t>[FIGURE 1.</w:t>
+      </w:r>
+      <w:r>
+        <w:rPr>
+          <w:i/>
+          <w:iCs/>
+          <w:sz w:val="18"/>
+          <w:szCs w:val="18"/>
+        </w:rPr>
+        <w:t>7</w:t>
+      </w:r>
+      <w:r>
+        <w:rPr>
+          <w:rFonts w:asciiTheme="minorHAnsi" w:eastAsiaTheme="minorHAnsi" w:hAnsiTheme="minorHAnsi" w:cstheme="minorBidi"/>
+          <w:i/>
+          <w:iCs/>
+          <w:sz w:val="18"/>
+          <w:szCs w:val="18"/>
+          <w:lang w:eastAsia="en-US"/>
+        </w:rPr>
+        <w:t xml:space="preserve">] </w:t>
+      </w:r>
+      <w:r>
+        <w:rPr>
+          <w:i/>
+          <w:iCs/>
+          <w:sz w:val="18"/>
+          <w:szCs w:val="18"/>
+        </w:rPr>
+        <w:t>Filtered data for the first century, investigating position spending</w:t>
+      </w:r>
+    </w:p>
+    <w:p>
+      <w:pPr>
+        <w:jc w:val="center"/>
+        <w:rPr>
+          <w:i/>
+          <w:iCs/>
+          <w:sz w:val="18"/>
+          <w:szCs w:val="18"/>
+        </w:rPr>
+      </w:pPr>
+    </w:p>
+    <w:p>
+      <w:pPr>
+        <w:jc w:val="center"/>
+        <w:rPr>
+          <w:i/>
+          <w:iCs/>
+          <w:sz w:val="18"/>
+          <w:szCs w:val="18"/>
+        </w:rPr>
+      </w:pPr>
+    </w:p>
+    <w:p>
+      <w:pPr>
+        <w:jc w:val="center"/>
+        <w:rPr>
+          <w:i/>
+          <w:iCs/>
+          <w:sz w:val="18"/>
+          <w:szCs w:val="18"/>
+        </w:rPr>
+      </w:pPr>
+      <w:r>
+        <w:rPr>
+          <w:i/>
+          <w:iCs/>
+          <w:noProof/>
+          <w:sz w:val="18"/>
+          <w:szCs w:val="18"/>
+        </w:rPr>
+        <w:drawing>
+          <wp:inline distT="0" distB="0" distL="0" distR="0" wp14:anchorId="015D6565" wp14:editId="3179FE22">
+            <wp:extent cx="5727700" cy="2566670"/>
+            <wp:effectExtent l="0" t="0" r="0" b="0"/>
+            <wp:docPr id="8" name="Picture 8" descr="Chart&#10;&#10;Description automatically generated"/>
+            <wp:cNvGraphicFramePr>
+              <a:graphicFrameLocks xmlns:a="http://schemas.openxmlformats.org/drawingml/2006/main" noChangeAspect="1"/>
+            </wp:cNvGraphicFramePr>
+            <a:graphic xmlns:a="http://schemas.openxmlformats.org/drawingml/2006/main">
+              <a:graphicData uri="http://schemas.openxmlformats.org/drawingml/2006/picture">
+                <pic:pic xmlns:pic="http://schemas.openxmlformats.org/drawingml/2006/picture">
+                  <pic:nvPicPr>
+                    <pic:cNvPr id="8" name="Picture 8" descr="Chart&#10;&#10;Description automatically generated"/>
+                    <pic:cNvPicPr/>
+                  </pic:nvPicPr>
+                  <pic:blipFill>
+                    <a:blip r:embed="rId15">
+                      <a:extLst>
+                        <a:ext uri="{28A0092B-C50C-407E-A947-70E740481C1C}">
+                          <a14:useLocalDpi xmlns:a14="http://schemas.microsoft.com/office/drawing/2010/main" val="0"/>
+                        </a:ext>
+                      </a:extLst>
+                    </a:blip>
+                    <a:stretch>
+                      <a:fillRect/>
+                    </a:stretch>
+                  </pic:blipFill>
+                  <pic:spPr>
+                    <a:xfrm>
+                      <a:off x="0" y="0"/>
+                      <a:ext cx="5727700" cy="2566670"/>
+                    </a:xfrm>
+                    <a:prstGeom prst="rect">
+                      <a:avLst/>
+                    </a:prstGeom>
+                  </pic:spPr>
+                </pic:pic>
+              </a:graphicData>
+            </a:graphic>
+          </wp:inline>
+        </w:drawing>
+      </w:r>
+    </w:p>
+    <w:p>
+      <w:pPr>
+        <w:jc w:val="center"/>
+        <w:rPr>
+          <w:i/>
+          <w:iCs/>
+          <w:sz w:val="18"/>
+          <w:szCs w:val="18"/>
+        </w:rPr>
+      </w:pPr>
+      <w:r>
+        <w:rPr>
+          <w:rFonts w:asciiTheme="minorHAnsi" w:eastAsiaTheme="minorHAnsi" w:hAnsiTheme="minorHAnsi" w:cstheme="minorBidi"/>
+          <w:i/>
+          <w:iCs/>
+          <w:sz w:val="18"/>
+          <w:szCs w:val="18"/>
+          <w:lang w:eastAsia="en-US"/>
+        </w:rPr>
+        <w:t>[FIGURE 1.</w:t>
+      </w:r>
+      <w:r>
+        <w:rPr>
+          <w:i/>
+          <w:iCs/>
+          <w:sz w:val="18"/>
+          <w:szCs w:val="18"/>
+        </w:rPr>
+        <w:t>8</w:t>
+      </w:r>
+      <w:r>
+        <w:rPr>
+          <w:rFonts w:asciiTheme="minorHAnsi" w:eastAsiaTheme="minorHAnsi" w:hAnsiTheme="minorHAnsi" w:cstheme="minorBidi"/>
+          <w:i/>
+          <w:iCs/>
+          <w:sz w:val="18"/>
+          <w:szCs w:val="18"/>
+          <w:lang w:eastAsia="en-US"/>
+        </w:rPr>
+        <w:t xml:space="preserve">] </w:t>
+      </w:r>
+      <w:r>
+        <w:rPr>
+          <w:i/>
+          <w:iCs/>
+          <w:sz w:val="18"/>
+          <w:szCs w:val="18"/>
+        </w:rPr>
+        <w:t xml:space="preserve">Filtered data for the </w:t>
+      </w:r>
+      <w:r>
+        <w:rPr>
+          <w:i/>
+          <w:iCs/>
+          <w:sz w:val="18"/>
+          <w:szCs w:val="18"/>
+        </w:rPr>
+        <w:t>second</w:t>
+      </w:r>
+      <w:r>
+        <w:rPr>
+          <w:i/>
+          <w:iCs/>
+          <w:sz w:val="18"/>
+          <w:szCs w:val="18"/>
+        </w:rPr>
+        <w:t xml:space="preserve"> century, investigating position spending</w:t>
+      </w:r>
+    </w:p>
+    <w:p>
+      <w:pPr>
+        <w:jc w:val="center"/>
+        <w:rPr>
+          <w:i/>
+          <w:iCs/>
+          <w:sz w:val="18"/>
+          <w:szCs w:val="18"/>
+        </w:rPr>
+      </w:pPr>
+    </w:p>
+    <w:p>
+      <w:pPr>
+        <w:jc w:val="center"/>
+        <w:rPr>
+          <w:rFonts w:asciiTheme="minorHAnsi" w:eastAsiaTheme="minorHAnsi" w:hAnsiTheme="minorHAnsi" w:cstheme="minorBidi"/>
+          <w:i/>
+          <w:iCs/>
+          <w:sz w:val="18"/>
+          <w:szCs w:val="18"/>
+          <w:lang w:eastAsia="en-US"/>
+        </w:rPr>
+      </w:pPr>
+    </w:p>
+    <w:p>
+      <w:pPr>
+        <w:rPr>
+          <w:rFonts w:asciiTheme="minorHAnsi" w:eastAsiaTheme="minorHAnsi" w:hAnsiTheme="minorHAnsi" w:cstheme="minorBidi"/>
+          <w:lang w:eastAsia="en-US"/>
+        </w:rPr>
+      </w:pPr>
+      <w:r>
+        <w:rPr>
+          <w:rFonts w:asciiTheme="minorHAnsi" w:eastAsiaTheme="minorHAnsi" w:hAnsiTheme="minorHAnsi" w:cstheme="minorBidi"/>
+          <w:lang w:eastAsia="en-US"/>
+        </w:rPr>
+        <w:t xml:space="preserve">Looking at the lollipop graphs from the two comparisons above, it may be noted that the disparity between how much is spent in the centre forward position relative to the other position may have seen a decrease in the second decade of the 2000s. </w:t>
+      </w:r>
+    </w:p>
+    <w:p>
+      <w:pPr>
+        <w:rPr>
+          <w:rFonts w:asciiTheme="minorHAnsi" w:eastAsiaTheme="minorHAnsi" w:hAnsiTheme="minorHAnsi" w:cstheme="minorBidi"/>
+          <w:lang w:eastAsia="en-US"/>
+        </w:rPr>
+      </w:pPr>
+    </w:p>
+    <w:p>
+      <w:pPr>
+        <w:pStyle w:val="Heading2"/>
+      </w:pPr>
+    </w:p>
+    <w:p>
+      <w:pPr>
+        <w:pStyle w:val="Heading2"/>
+      </w:pPr>
+      <w:r>
+        <w:t>Comparing the slope change of spending of each league</w:t>
+      </w:r>
+    </w:p>
+    <w:p>
+      <w:pPr>
+        <w:rPr>
+          <w:lang w:eastAsia="en-US"/>
+        </w:rPr>
+      </w:pPr>
+    </w:p>
+    <w:p>
+      <w:pPr>
+        <w:rPr>
+          <w:lang w:eastAsia="en-US"/>
+        </w:rPr>
+      </w:pPr>
+      <w:r>
+        <w:rPr>
+          <w:noProof/>
+          <w:lang w:eastAsia="en-US"/>
+        </w:rPr>
+        <w:drawing>
+          <wp:inline distT="0" distB="0" distL="0" distR="0" wp14:anchorId="5B49E3E1" wp14:editId="341E2162">
+            <wp:extent cx="5727700" cy="2873375"/>
+            <wp:effectExtent l="0" t="0" r="0" b="0"/>
+            <wp:docPr id="9" name="Picture 9" descr="Chart, diagram&#10;&#10;Description automatically generated"/>
+            <wp:cNvGraphicFramePr>
+              <a:graphicFrameLocks xmlns:a="http://schemas.openxmlformats.org/drawingml/2006/main" noChangeAspect="1"/>
+            </wp:cNvGraphicFramePr>
+            <a:graphic xmlns:a="http://schemas.openxmlformats.org/drawingml/2006/main">
+              <a:graphicData uri="http://schemas.openxmlformats.org/drawingml/2006/picture">
+                <pic:pic xmlns:pic="http://schemas.openxmlformats.org/drawingml/2006/picture">
+                  <pic:nvPicPr>
+                    <pic:cNvPr id="9" name="Picture 9" descr="Chart, diagram&#10;&#10;Description automatically generated"/>
+                    <pic:cNvPicPr/>
+                  </pic:nvPicPr>
+                  <pic:blipFill>
+                    <a:blip r:embed="rId16">
+                      <a:extLst>
+                        <a:ext uri="{28A0092B-C50C-407E-A947-70E740481C1C}">
+                          <a14:useLocalDpi xmlns:a14="http://schemas.microsoft.com/office/drawing/2010/main" val="0"/>
+                        </a:ext>
+                      </a:extLst>
+                    </a:blip>
+                    <a:stretch>
+                      <a:fillRect/>
+                    </a:stretch>
+                  </pic:blipFill>
+                  <pic:spPr>
+                    <a:xfrm>
+                      <a:off x="0" y="0"/>
+                      <a:ext cx="5727700" cy="2873375"/>
+                    </a:xfrm>
+                    <a:prstGeom prst="rect">
+                      <a:avLst/>
+                    </a:prstGeom>
+                  </pic:spPr>
+                </pic:pic>
+              </a:graphicData>
+            </a:graphic>
+          </wp:inline>
+        </w:drawing>
+      </w:r>
+    </w:p>
+    <w:p>
+      <w:pPr>
+        <w:jc w:val="center"/>
+        <w:rPr>
+          <w:i/>
+          <w:iCs/>
+          <w:sz w:val="18"/>
+          <w:szCs w:val="18"/>
+        </w:rPr>
+      </w:pPr>
+      <w:r>
+        <w:rPr>
+          <w:rFonts w:asciiTheme="minorHAnsi" w:eastAsiaTheme="minorHAnsi" w:hAnsiTheme="minorHAnsi" w:cstheme="minorBidi"/>
+          <w:i/>
+          <w:iCs/>
+          <w:sz w:val="18"/>
+          <w:szCs w:val="18"/>
+          <w:lang w:eastAsia="en-US"/>
+        </w:rPr>
+        <w:t>[FIGURE 1.</w:t>
+      </w:r>
+      <w:r>
+        <w:rPr>
+          <w:i/>
+          <w:iCs/>
+          <w:sz w:val="18"/>
+          <w:szCs w:val="18"/>
+        </w:rPr>
+        <w:t>9</w:t>
+      </w:r>
+      <w:r>
+        <w:rPr>
+          <w:rFonts w:asciiTheme="minorHAnsi" w:eastAsiaTheme="minorHAnsi" w:hAnsiTheme="minorHAnsi" w:cstheme="minorBidi"/>
+          <w:i/>
+          <w:iCs/>
+          <w:sz w:val="18"/>
+          <w:szCs w:val="18"/>
+          <w:lang w:eastAsia="en-US"/>
+        </w:rPr>
+        <w:t xml:space="preserve">] </w:t>
+      </w:r>
+      <w:r>
+        <w:rPr>
+          <w:i/>
+          <w:iCs/>
+          <w:sz w:val="18"/>
+          <w:szCs w:val="18"/>
+        </w:rPr>
+        <w:t>Filtered data</w:t>
+      </w:r>
+      <w:r>
+        <w:rPr>
+          <w:i/>
+          <w:iCs/>
+          <w:sz w:val="18"/>
+          <w:szCs w:val="18"/>
+        </w:rPr>
+        <w:t xml:space="preserve"> first &amp; last season to compare slope change of league spending</w:t>
+      </w:r>
+    </w:p>
+    <w:p>
+      <w:pPr>
+        <w:jc w:val="center"/>
+        <w:rPr>
+          <w:i/>
+          <w:iCs/>
+          <w:sz w:val="18"/>
+          <w:szCs w:val="18"/>
+        </w:rPr>
+      </w:pPr>
+    </w:p>
+    <w:p>
+      <w:pPr>
+        <w:jc w:val="center"/>
+        <w:rPr>
+          <w:i/>
+          <w:iCs/>
+          <w:sz w:val="18"/>
+          <w:szCs w:val="18"/>
+        </w:rPr>
+      </w:pPr>
+    </w:p>
+    <w:p>
+      <w:pPr>
+        <w:rPr>
+          <w:rFonts w:asciiTheme="minorHAnsi" w:eastAsiaTheme="minorHAnsi" w:hAnsiTheme="minorHAnsi" w:cstheme="minorBidi"/>
+          <w:lang w:eastAsia="en-US"/>
+        </w:rPr>
+      </w:pPr>
+      <w:r>
+        <w:rPr>
+          <w:rFonts w:asciiTheme="minorHAnsi" w:eastAsiaTheme="minorHAnsi" w:hAnsiTheme="minorHAnsi" w:cstheme="minorBidi"/>
+          <w:lang w:eastAsia="en-US"/>
+        </w:rPr>
+        <w:t>Filtering data for only the two seasons will allow a user to visualise the slope change in terms of transfer fee spending for each league. It is evident that season 2000-2001 Serie A was the highest spending league, however in 2018-2019 the Premier League was the highest spending league. We can see there is a steeper slope change for the Premier League. In addition to this, from the bar graph it is noted that the spending across all leagues has doubled in 2018-2019.</w:t>
+      </w:r>
+    </w:p>
+    <w:p>
+      <w:pPr>
+        <w:rPr>
+          <w:rFonts w:asciiTheme="minorHAnsi" w:eastAsiaTheme="minorHAnsi" w:hAnsiTheme="minorHAnsi" w:cstheme="minorBidi"/>
+          <w:lang w:eastAsia="en-US"/>
+        </w:rPr>
+      </w:pPr>
+    </w:p>
+    <w:p>
+      <w:pPr>
+        <w:jc w:val="center"/>
+        <w:rPr>
+          <w:rFonts w:asciiTheme="minorHAnsi" w:eastAsiaTheme="minorHAnsi" w:hAnsiTheme="minorHAnsi" w:cstheme="minorBidi"/>
+          <w:lang w:eastAsia="en-US"/>
+        </w:rPr>
+      </w:pPr>
+      <w:r>
+        <w:rPr>
+          <w:rFonts w:asciiTheme="minorHAnsi" w:eastAsiaTheme="minorHAnsi" w:hAnsiTheme="minorHAnsi" w:cstheme="minorBidi"/>
+          <w:noProof/>
+          <w:lang w:eastAsia="en-US"/>
+        </w:rPr>
+        <w:drawing>
+          <wp:inline distT="0" distB="0" distL="0" distR="0" wp14:anchorId="33F979BA" wp14:editId="767CBD28">
+            <wp:extent cx="5050172" cy="3175114"/>
+            <wp:effectExtent l="0" t="0" r="4445" b="0"/>
+            <wp:docPr id="10" name="Picture 10" descr="Diagram&#10;&#10;Description automatically generated with low confidence"/>
+            <wp:cNvGraphicFramePr>
+              <a:graphicFrameLocks xmlns:a="http://schemas.openxmlformats.org/drawingml/2006/main" noChangeAspect="1"/>
+            </wp:cNvGraphicFramePr>
+            <a:graphic xmlns:a="http://schemas.openxmlformats.org/drawingml/2006/main">
+              <a:graphicData uri="http://schemas.openxmlformats.org/drawingml/2006/picture">
+                <pic:pic xmlns:pic="http://schemas.openxmlformats.org/drawingml/2006/picture">
+                  <pic:nvPicPr>
+                    <pic:cNvPr id="10" name="Picture 10" descr="Diagram&#10;&#10;Description automatically generated with low confidence"/>
+                    <pic:cNvPicPr/>
+                  </pic:nvPicPr>
+                  <pic:blipFill>
+                    <a:blip r:embed="rId17">
+                      <a:extLst>
+                        <a:ext uri="{28A0092B-C50C-407E-A947-70E740481C1C}">
+                          <a14:useLocalDpi xmlns:a14="http://schemas.microsoft.com/office/drawing/2010/main" val="0"/>
+                        </a:ext>
+                      </a:extLst>
+                    </a:blip>
+                    <a:stretch>
+                      <a:fillRect/>
+                    </a:stretch>
+                  </pic:blipFill>
+                  <pic:spPr>
+                    <a:xfrm>
+                      <a:off x="0" y="0"/>
+                      <a:ext cx="5057268" cy="3179575"/>
+                    </a:xfrm>
+                    <a:prstGeom prst="rect">
+                      <a:avLst/>
+                    </a:prstGeom>
+                  </pic:spPr>
+                </pic:pic>
+              </a:graphicData>
+            </a:graphic>
+          </wp:inline>
+        </w:drawing>
+      </w:r>
+    </w:p>
+    <w:p>
+      <w:pPr>
+        <w:jc w:val="center"/>
+        <w:rPr>
+          <w:i/>
+          <w:iCs/>
+          <w:sz w:val="18"/>
+          <w:szCs w:val="18"/>
+        </w:rPr>
+      </w:pPr>
+      <w:r>
+        <w:rPr>
+          <w:i/>
+          <w:iCs/>
+          <w:sz w:val="18"/>
+          <w:szCs w:val="18"/>
+        </w:rPr>
+        <w:t>[FIGURE 1.10] Filtering data for first &amp; last season only for premier league</w:t>
+      </w:r>
+    </w:p>
+    <w:p>
+      <w:pPr>
+        <w:jc w:val="center"/>
+        <w:rPr>
+          <w:i/>
+          <w:iCs/>
+          <w:sz w:val="18"/>
+          <w:szCs w:val="18"/>
+        </w:rPr>
+      </w:pPr>
+    </w:p>
+    <w:p>
+      <w:pPr>
+        <w:jc w:val="center"/>
+        <w:rPr>
+          <w:i/>
+          <w:iCs/>
+          <w:sz w:val="18"/>
+          <w:szCs w:val="18"/>
+        </w:rPr>
+      </w:pPr>
+    </w:p>
+    <w:p>
+      <w:pPr>
+        <w:jc w:val="center"/>
+        <w:rPr>
+          <w:rFonts w:asciiTheme="minorHAnsi" w:eastAsiaTheme="minorHAnsi" w:hAnsiTheme="minorHAnsi" w:cstheme="minorBidi"/>
+          <w:lang w:eastAsia="en-US"/>
+        </w:rPr>
+      </w:pPr>
+    </w:p>
+    <w:p>
+      <w:r>
+        <w:rPr>
+          <w:rFonts w:ascii="Calibri" w:hAnsi="Calibri" w:cs="Calibri"/>
+          <w:color w:val="000000"/>
+        </w:rPr>
+        <w:t>To visualize the same data for specific league(s), a user could simply filter in only the leagues interested in by ‘checking’ the appropriate filter boxes of leagues.</w:t>
+      </w:r>
+    </w:p>
+    <w:p>
+      <w:pPr>
+        <w:rPr>
+          <w:lang w:eastAsia="en-US"/>
+        </w:rPr>
+      </w:pPr>
+    </w:p>
+    <w:p>
+      <w:pPr>
+        <w:pStyle w:val="Heading1"/>
+      </w:pPr>
+      <w:r>
+        <w:t>CRITICAL DISCUSSION</w:t>
+      </w:r>
+    </w:p>
+    <w:p>
+      <w:pPr>
+        <w:rPr>
+          <w:lang w:eastAsia="en-US"/>
+        </w:rPr>
+      </w:pPr>
+    </w:p>
+    <w:p>
+      <w:r>
+        <w:rPr>
+          <w:rFonts w:ascii="Calibri" w:hAnsi="Calibri" w:cs="Calibri"/>
+          <w:color w:val="000000"/>
+        </w:rPr>
+        <w:t xml:space="preserve">Although the final design/dashboard gives an overview and a detailed perspective of the data, it still has some limitations. Firstly, no zoom interaction has been implemented, for some users the graphs might be considered to be small. Secondly, we would have liked to implement a details-on-demand feature that would show to the user the most expensive football player at each data point. Thirdly, a large part of the data is time-based. Another limitation is not having the ability to see an automatic </w:t>
+      </w:r>
+      <w:r>
+        <w:rPr>
+          <w:rFonts w:ascii="Calibri" w:hAnsi="Calibri" w:cs="Calibri"/>
+          <w:color w:val="000000"/>
+        </w:rPr>
+        <w:t>time-lapse</w:t>
+      </w:r>
+      <w:r>
+        <w:rPr>
+          <w:rFonts w:ascii="Calibri" w:hAnsi="Calibri" w:cs="Calibri"/>
+          <w:color w:val="000000"/>
+        </w:rPr>
+        <w:t xml:space="preserve"> that would show the change of these characteristics in real time. This would allow the user to examine the change from one season to a next in an automatic way. These are the three features we will further explore and implement to accommodate the </w:t>
+      </w:r>
+      <w:r>
+        <w:rPr>
+          <w:rFonts w:ascii="Calibri" w:hAnsi="Calibri" w:cs="Calibri"/>
+          <w:color w:val="000000"/>
+        </w:rPr>
+        <w:t>user’s</w:t>
+      </w:r>
+      <w:r>
+        <w:rPr>
+          <w:rFonts w:ascii="Calibri" w:hAnsi="Calibri" w:cs="Calibri"/>
+          <w:color w:val="000000"/>
+        </w:rPr>
+        <w:t xml:space="preserve"> needs.</w:t>
+      </w:r>
+    </w:p>
+    <w:p>
+      <w:pPr>
+        <w:rPr>
+          <w:lang w:eastAsia="en-US"/>
+        </w:rPr>
+      </w:pPr>
+    </w:p>
+    <w:p/>
+    <w:p>
+      <w:pPr>
+        <w:pStyle w:val="Heading1"/>
+      </w:pPr>
+      <w:r>
         <w:t>REFERENCES</w:t>
       </w:r>
-    </w:p>
-    <w:p/>
-    <w:p>
+      <w:r>
+        <w:t xml:space="preserve"> FOR CODE</w:t>
+      </w:r>
+    </w:p>
+    <w:p>
+      <w:pPr>
+        <w:pStyle w:val="Bibliography"/>
+      </w:pPr>
+    </w:p>
+    <w:p>
+      <w:pPr>
+        <w:pStyle w:val="Bibliography"/>
+        <w:rPr>
+          <w:noProof/>
+        </w:rPr>
+      </w:pPr>
       <w:r>
         <w:t>[1</w:t>
       </w:r>
@@ -2249,142 +3395,235 @@
         <w:t xml:space="preserve">]  </w:t>
       </w:r>
       <w:r>
-        <w:t>Data</w:t>
+        <w:rPr>
+          <w:noProof/>
+        </w:rPr>
+        <w:t>Datasets</w:t>
       </w:r>
       <w:proofErr w:type="gramEnd"/>
       <w:r>
-        <w:t xml:space="preserve"> was collected from Kaggle at : </w:t>
-      </w:r>
-      <w:hyperlink r:id="rId13" w:history="1">
+        <w:rPr>
+          <w:noProof/>
+        </w:rPr>
+        <w:t xml:space="preserve">, K. (n.d.). </w:t>
+      </w:r>
+      <w:r>
+        <w:rPr>
+          <w:i/>
+          <w:iCs/>
+          <w:noProof/>
+        </w:rPr>
+        <w:t>Kaggle</w:t>
+      </w:r>
+      <w:r>
+        <w:rPr>
+          <w:noProof/>
+        </w:rPr>
+        <w:t>. Retrieved from Kaggle:</w:t>
+      </w:r>
+      <w:r>
+        <w:rPr>
+          <w:noProof/>
+        </w:rPr>
+        <w:t xml:space="preserve"> </w:t>
+      </w:r>
+      <w:hyperlink r:id="rId18" w:history="1">
         <w:r>
           <w:rPr>
             <w:rStyle w:val="Hyperlink"/>
+            <w:noProof/>
           </w:rPr>
-          <w:t>https://www.kaggle.com/vardan95ghazaryan/top-250-football-transfers-from-2000-to-2018</w:t>
+          <w:t>https://web.microsoftstream.com/video/18f8f66e-c21d-4718-92eb-c2c86dfe2318</w:t>
         </w:r>
       </w:hyperlink>
-      <w:r>
-        <w:t xml:space="preserve"> </w:t>
-      </w:r>
     </w:p>
     <w:p/>
     <w:p>
-      <w:r>
-        <w:t xml:space="preserve">[2] Block.org </w:t>
-      </w:r>
-      <w:proofErr w:type="gramStart"/>
-      <w:r>
-        <w:t>at :</w:t>
-      </w:r>
-      <w:proofErr w:type="gramEnd"/>
-      <w:r>
-        <w:t xml:space="preserve"> </w:t>
-      </w:r>
-      <w:r>
-        <w:t>https://bl.ocks.org</w:t>
-      </w:r>
-    </w:p>
-    <w:p/>
-    <w:p>
-      <w:r>
-        <w:t xml:space="preserve">[3] Stack-Overflow </w:t>
-      </w:r>
-      <w:proofErr w:type="gramStart"/>
-      <w:r>
-        <w:t>at :</w:t>
-      </w:r>
-      <w:proofErr w:type="gramEnd"/>
-      <w:r>
-        <w:t xml:space="preserve"> </w:t>
-      </w:r>
-      <w:r>
-        <w:t>https://stackoverflow.com</w:t>
-      </w:r>
-    </w:p>
-    <w:p/>
-    <w:p>
-      <w:r>
-        <w:t xml:space="preserve">[4] D3-Gallery </w:t>
-      </w:r>
-      <w:proofErr w:type="gramStart"/>
-      <w:r>
-        <w:t>at :</w:t>
-      </w:r>
-      <w:proofErr w:type="gramEnd"/>
-      <w:r>
-        <w:t xml:space="preserve"> </w:t>
-      </w:r>
-      <w:hyperlink r:id="rId14" w:history="1">
+      <w:pPr>
+        <w:pStyle w:val="Bibliography"/>
+        <w:ind w:left="720" w:hanging="720"/>
+        <w:rPr>
+          <w:noProof/>
+        </w:rPr>
+      </w:pPr>
+      <w:r>
+        <w:t xml:space="preserve">[2] </w:t>
+      </w:r>
+      <w:r>
+        <w:rPr>
+          <w:noProof/>
+        </w:rPr>
+        <w:t xml:space="preserve">D3.JS. (n.d.). </w:t>
+      </w:r>
+      <w:r>
+        <w:rPr>
+          <w:i/>
+          <w:iCs/>
+          <w:noProof/>
+        </w:rPr>
+        <w:t>bl.ocks.org</w:t>
+      </w:r>
+      <w:r>
+        <w:rPr>
+          <w:noProof/>
+        </w:rPr>
+        <w:t xml:space="preserve">. Retrieved from </w:t>
+      </w:r>
+      <w:hyperlink r:id="rId19" w:history="1">
         <w:r>
           <w:rPr>
             <w:rStyle w:val="Hyperlink"/>
+            <w:noProof/>
+          </w:rPr>
+          <w:t>https://bl.ocks.org</w:t>
+        </w:r>
+      </w:hyperlink>
+    </w:p>
+    <w:p/>
+    <w:p>
+      <w:pPr>
+        <w:pStyle w:val="Bibliography"/>
+        <w:ind w:left="720" w:hanging="720"/>
+        <w:rPr>
+          <w:noProof/>
+        </w:rPr>
+      </w:pPr>
+      <w:r>
+        <w:t xml:space="preserve">[3] </w:t>
+      </w:r>
+      <w:r>
+        <w:rPr>
+          <w:noProof/>
+        </w:rPr>
+        <w:t xml:space="preserve">Stack-Overflow. (n.d.). </w:t>
+      </w:r>
+      <w:r>
+        <w:rPr>
+          <w:i/>
+          <w:iCs/>
+          <w:noProof/>
+        </w:rPr>
+        <w:t>Stack-Overflow</w:t>
+      </w:r>
+      <w:r>
+        <w:rPr>
+          <w:noProof/>
+        </w:rPr>
+        <w:t>. Retrieved from https://stackoverflow.com.</w:t>
+      </w:r>
+    </w:p>
+    <w:p/>
+    <w:p>
+      <w:pPr>
+        <w:pStyle w:val="Bibliography"/>
+        <w:ind w:left="720" w:hanging="720"/>
+        <w:rPr>
+          <w:noProof/>
+        </w:rPr>
+      </w:pPr>
+      <w:r>
+        <w:t xml:space="preserve">[4] </w:t>
+      </w:r>
+      <w:r>
+        <w:rPr>
+          <w:noProof/>
+        </w:rPr>
+        <w:t xml:space="preserve">D3-Gallery. (n.d.). </w:t>
+      </w:r>
+      <w:r>
+        <w:rPr>
+          <w:i/>
+          <w:iCs/>
+          <w:noProof/>
+        </w:rPr>
+        <w:t>D3-Gallery.org</w:t>
+      </w:r>
+      <w:r>
+        <w:rPr>
+          <w:noProof/>
+        </w:rPr>
+        <w:t xml:space="preserve">. Retrieved from </w:t>
+      </w:r>
+      <w:hyperlink r:id="rId20" w:history="1">
+        <w:r>
+          <w:rPr>
+            <w:rStyle w:val="Hyperlink"/>
+            <w:noProof/>
           </w:rPr>
           <w:t>https://www.d3-graph-gallery.com</w:t>
         </w:r>
       </w:hyperlink>
     </w:p>
+    <w:p>
+      <w:pPr>
+        <w:pStyle w:val="Bibliography"/>
+        <w:ind w:left="720" w:hanging="720"/>
+        <w:rPr>
+          <w:noProof/>
+        </w:rPr>
+      </w:pPr>
+    </w:p>
+    <w:p>
+      <w:pPr>
+        <w:pStyle w:val="Heading1"/>
+      </w:pPr>
+      <w:r>
+        <w:t xml:space="preserve">REFERENCES FOR </w:t>
+      </w:r>
+      <w:r>
+        <w:t>EXPRESSIVENESS</w:t>
+      </w:r>
+    </w:p>
     <w:p/>
     <w:p>
       <w:pPr>
-        <w:spacing w:before="100" w:beforeAutospacing="1" w:after="100" w:afterAutospacing="1"/>
-        <w:rPr>
-          <w:rFonts w:ascii="Times New Roman" w:eastAsia="Times New Roman" w:hAnsi="Times New Roman" w:cs="Times New Roman"/>
-          <w:lang w:eastAsia="en-GB"/>
-        </w:rPr>
-      </w:pPr>
-      <w:r>
-        <w:rPr>
-          <w:rFonts w:ascii="Calibri" w:eastAsia="Times New Roman" w:hAnsi="Calibri" w:cs="Calibri"/>
-          <w:lang w:eastAsia="en-GB"/>
+        <w:pStyle w:val="Bibliography"/>
+        <w:ind w:left="720" w:hanging="720"/>
+        <w:rPr>
+          <w:noProof/>
+        </w:rPr>
+      </w:pPr>
+      <w:r>
+        <w:rPr>
+          <w:rFonts w:ascii="Calibri" w:hAnsi="Calibri" w:cs="Calibri"/>
         </w:rPr>
         <w:t>[</w:t>
       </w:r>
       <w:r>
         <w:rPr>
-          <w:rFonts w:ascii="Calibri" w:eastAsia="Times New Roman" w:hAnsi="Calibri" w:cs="Calibri"/>
-          <w:lang w:eastAsia="en-GB"/>
+          <w:rFonts w:ascii="Calibri" w:hAnsi="Calibri" w:cs="Calibri"/>
         </w:rPr>
         <w:t>5</w:t>
       </w:r>
       <w:r>
         <w:rPr>
-          <w:rFonts w:ascii="Calibri" w:eastAsia="Times New Roman" w:hAnsi="Calibri" w:cs="Calibri"/>
-          <w:lang w:eastAsia="en-GB"/>
+          <w:rFonts w:ascii="Calibri" w:hAnsi="Calibri" w:cs="Calibri"/>
         </w:rPr>
         <w:t xml:space="preserve">] Jonathan C. Roberts, C. H. (n.d.). </w:t>
       </w:r>
       <w:r>
         <w:rPr>
-          <w:rFonts w:ascii="Calibri" w:eastAsia="Times New Roman" w:hAnsi="Calibri" w:cs="Calibri"/>
+          <w:rFonts w:ascii="Calibri" w:hAnsi="Calibri" w:cs="Calibri"/>
           <w:i/>
           <w:iCs/>
-          <w:lang w:eastAsia="en-GB"/>
         </w:rPr>
         <w:t xml:space="preserve">etching designs using the Five Design-Sheet Methodology. </w:t>
       </w:r>
       <w:r>
         <w:rPr>
-          <w:rFonts w:ascii="Calibri" w:eastAsia="Times New Roman" w:hAnsi="Calibri" w:cs="Calibri"/>
-          <w:lang w:eastAsia="en-GB"/>
+          <w:rFonts w:ascii="Calibri" w:hAnsi="Calibri" w:cs="Calibri"/>
         </w:rPr>
         <w:t xml:space="preserve">Retrieved from </w:t>
       </w:r>
       <w:r>
         <w:rPr>
-          <w:rFonts w:ascii="Calibri" w:eastAsia="Times New Roman" w:hAnsi="Calibri" w:cs="Calibri"/>
+          <w:rFonts w:ascii="Calibri" w:hAnsi="Calibri" w:cs="Calibri"/>
           <w:color w:val="0260BF"/>
-          <w:lang w:eastAsia="en-GB"/>
         </w:rPr>
         <w:t xml:space="preserve">http://fds.design/wp-content/uploads/2015/10/fds- presentation-final-ieeevis2015.pdf </w:t>
       </w:r>
     </w:p>
     <w:p>
-      <w:pPr>
-        <w:rPr>
-          <w:rFonts w:ascii="Times New Roman" w:eastAsia="Times New Roman" w:hAnsi="Times New Roman" w:cs="Times New Roman"/>
-          <w:lang w:eastAsia="en-GB"/>
-        </w:rPr>
-      </w:pPr>
       <w:r>
         <w:t xml:space="preserve">[6] Book for effective </w:t>
       </w:r>
@@ -2398,14 +3637,13 @@
       </w:r>
       <w:r>
         <w:rPr>
-          <w:rFonts w:ascii="Arial" w:eastAsia="Times New Roman" w:hAnsi="Arial" w:cs="Arial"/>
+          <w:rFonts w:ascii="Arial" w:hAnsi="Arial" w:cs="Arial"/>
           <w:b/>
           <w:bCs/>
           <w:color w:val="007BC2"/>
           <w:sz w:val="20"/>
           <w:szCs w:val="20"/>
           <w:shd w:val="clear" w:color="auto" w:fill="F8F9FA"/>
-          <w:lang w:eastAsia="en-GB"/>
         </w:rPr>
         <w:t>Design for information: an introduction to the histories, theories, and best practices behind effective information visualizations</w:t>
       </w:r>
@@ -3407,6 +4645,11 @@
   <w:style w:type="paragraph" w:default="1" w:styleId="Normal">
     <w:name w:val="Normal"/>
     <w:qFormat/>
+    <w:rsid w:val="00F3510B"/>
+    <w:rPr>
+      <w:rFonts w:ascii="Times New Roman" w:eastAsia="Times New Roman" w:hAnsi="Times New Roman" w:cs="Times New Roman"/>
+      <w:lang w:eastAsia="en-GB"/>
+    </w:rPr>
   </w:style>
   <w:style w:type="paragraph" w:styleId="Heading1">
     <w:name w:val="heading 1"/>
@@ -3427,6 +4670,30 @@
       <w:color w:val="2F5496" w:themeColor="accent1" w:themeShade="BF"/>
       <w:sz w:val="32"/>
       <w:szCs w:val="32"/>
+      <w:lang w:eastAsia="en-US"/>
+    </w:rPr>
+  </w:style>
+  <w:style w:type="paragraph" w:styleId="Heading2">
+    <w:name w:val="heading 2"/>
+    <w:basedOn w:val="Normal"/>
+    <w:next w:val="Normal"/>
+    <w:link w:val="Heading2Char"/>
+    <w:uiPriority w:val="9"/>
+    <w:unhideWhenUsed/>
+    <w:qFormat/>
+    <w:rsid w:val="005E7318"/>
+    <w:pPr>
+      <w:keepNext/>
+      <w:keepLines/>
+      <w:spacing w:before="40"/>
+      <w:outlineLvl w:val="1"/>
+    </w:pPr>
+    <w:rPr>
+      <w:rFonts w:asciiTheme="majorHAnsi" w:eastAsiaTheme="majorEastAsia" w:hAnsiTheme="majorHAnsi" w:cstheme="majorBidi"/>
+      <w:color w:val="2F5496" w:themeColor="accent1" w:themeShade="BF"/>
+      <w:sz w:val="26"/>
+      <w:szCs w:val="26"/>
+      <w:lang w:eastAsia="en-US"/>
     </w:rPr>
   </w:style>
   <w:style w:type="character" w:default="1" w:styleId="DefaultParagraphFont">
@@ -3526,10 +4793,6 @@
     <w:pPr>
       <w:spacing w:before="100" w:beforeAutospacing="1" w:after="100" w:afterAutospacing="1"/>
     </w:pPr>
-    <w:rPr>
-      <w:rFonts w:ascii="Times New Roman" w:eastAsia="Times New Roman" w:hAnsi="Times New Roman" w:cs="Times New Roman"/>
-      <w:lang w:eastAsia="en-GB"/>
-    </w:rPr>
   </w:style>
   <w:style w:type="paragraph" w:styleId="ListParagraph">
     <w:name w:val="List Paragraph"/>
@@ -3541,6 +4804,10 @@
       <w:ind w:left="720"/>
       <w:contextualSpacing/>
     </w:pPr>
+    <w:rPr>
+      <w:rFonts w:asciiTheme="minorHAnsi" w:eastAsiaTheme="minorHAnsi" w:hAnsiTheme="minorHAnsi" w:cstheme="minorBidi"/>
+      <w:lang w:eastAsia="en-US"/>
+    </w:rPr>
   </w:style>
   <w:style w:type="character" w:styleId="FollowedHyperlink">
     <w:name w:val="FollowedHyperlink"/>
@@ -4653,6 +5920,27 @@
         </w:tcBorders>
       </w:tcPr>
     </w:tblStylePr>
+  </w:style>
+  <w:style w:type="character" w:customStyle="1" w:styleId="Heading2Char">
+    <w:name w:val="Heading 2 Char"/>
+    <w:basedOn w:val="DefaultParagraphFont"/>
+    <w:link w:val="Heading2"/>
+    <w:uiPriority w:val="9"/>
+    <w:rsid w:val="005E7318"/>
+    <w:rPr>
+      <w:rFonts w:asciiTheme="majorHAnsi" w:eastAsiaTheme="majorEastAsia" w:hAnsiTheme="majorHAnsi" w:cstheme="majorBidi"/>
+      <w:color w:val="2F5496" w:themeColor="accent1" w:themeShade="BF"/>
+      <w:sz w:val="26"/>
+      <w:szCs w:val="26"/>
+    </w:rPr>
+  </w:style>
+  <w:style w:type="paragraph" w:styleId="Bibliography">
+    <w:name w:val="Bibliography"/>
+    <w:basedOn w:val="Normal"/>
+    <w:next w:val="Normal"/>
+    <w:uiPriority w:val="37"/>
+    <w:unhideWhenUsed/>
+    <w:rsid w:val="009E3A2E"/>
   </w:style>
 </w:styles>
 </file>
@@ -4808,9 +6096,9 @@
     <w:rsid w:val="000820C2"/>
     <w:rsid w:val="00595B8C"/>
     <w:rsid w:val="00717611"/>
-    <w:rsid w:val="008078AF"/>
     <w:rsid w:val="009F49D2"/>
     <w:rsid w:val="00A31AE1"/>
+    <w:rsid w:val="00CA26EC"/>
   </w:rsids>
   <m:mathPr>
     <m:mathFont m:val="Cambria Math"/>
@@ -5537,7 +6825,7 @@
 <file path=customXml/item1.xml><?xml version="1.0" encoding="utf-8"?>
 <CoverPageProperties xmlns="http://schemas.microsoft.com/office/2006/coverPageProps">
   <PublishDate/>
-  <Abstract>143 + </Abstract>
+  <Abstract/>
   <CompanyAddress/>
   <CompanyPhone/>
   <CompanyFax/>
@@ -5546,7 +6834,78 @@
 </file>
 
 <file path=customXml/item2.xml><?xml version="1.0" encoding="utf-8"?>
-<b:Sources xmlns:b="http://schemas.openxmlformats.org/officeDocument/2006/bibliography" xmlns="http://schemas.openxmlformats.org/officeDocument/2006/bibliography" SelectedStyle="/APASixthEditionOfficeOnline.xsl" StyleName="APA" Version="6"/>
+<b:Sources xmlns:b="http://schemas.openxmlformats.org/officeDocument/2006/bibliography" xmlns="http://schemas.openxmlformats.org/officeDocument/2006/bibliography" SelectedStyle="/APASixthEditionOfficeOnline.xsl" StyleName="APA" Version="6">
+  <b:Source>
+    <b:Tag>Kag</b:Tag>
+    <b:SourceType>InternetSite</b:SourceType>
+    <b:Guid>{18F5F844-D1F8-6A44-9BEA-C19E11DCFD5C}</b:Guid>
+    <b:Author>
+      <b:Author>
+        <b:NameList>
+          <b:Person>
+            <b:Last>Datasets</b:Last>
+            <b:First>Kaggle</b:First>
+          </b:Person>
+        </b:NameList>
+      </b:Author>
+    </b:Author>
+    <b:Title>Kaggle</b:Title>
+    <b:InternetSiteTitle>Kaggle</b:InternetSiteTitle>
+    <b:URL>https://web.microsoftstream.com/video/18f8f66e-c21d-4718-92eb-c2c86dfe2318</b:URL>
+    <b:RefOrder>1</b:RefOrder>
+  </b:Source>
+  <b:Source>
+    <b:Tag>D3J</b:Tag>
+    <b:SourceType>InternetSite</b:SourceType>
+    <b:Guid>{7E8BBBC0-30D3-1149-8E4B-80C24C59C45A}</b:Guid>
+    <b:Author>
+      <b:Author>
+        <b:NameList>
+          <b:Person>
+            <b:Last>D3.JS</b:Last>
+          </b:Person>
+        </b:NameList>
+      </b:Author>
+    </b:Author>
+    <b:Title>bl.ocks.org</b:Title>
+    <b:URL>https://bl.ocks.org</b:URL>
+    <b:RefOrder>2</b:RefOrder>
+  </b:Source>
+  <b:Source>
+    <b:Tag>Sta</b:Tag>
+    <b:SourceType>InternetSite</b:SourceType>
+    <b:Guid>{CFBC1FB4-92D4-E941-A4C1-A59498388339}</b:Guid>
+    <b:Author>
+      <b:Author>
+        <b:NameList>
+          <b:Person>
+            <b:Last>Stack-Overflow</b:Last>
+          </b:Person>
+        </b:NameList>
+      </b:Author>
+    </b:Author>
+    <b:Title>Stack-Overflow</b:Title>
+    <b:InternetSiteTitle>https://stackoverflow.com</b:InternetSiteTitle>
+    <b:RefOrder>3</b:RefOrder>
+  </b:Source>
+  <b:Source>
+    <b:Tag>D3G</b:Tag>
+    <b:SourceType>InternetSite</b:SourceType>
+    <b:Guid>{D57846A3-A85B-8D49-BC3F-3ABCB0B47F8B}</b:Guid>
+    <b:Author>
+      <b:Author>
+        <b:NameList>
+          <b:Person>
+            <b:Last>D3-Gallery</b:Last>
+          </b:Person>
+        </b:NameList>
+      </b:Author>
+    </b:Author>
+    <b:Title>D3-Gallery.org</b:Title>
+    <b:URL>https://www.d3-graph-gallery.com</b:URL>
+    <b:RefOrder>4</b:RefOrder>
+  </b:Source>
+</b:Sources>
 </file>
 
 <file path=customXml/itemProps1.xml><?xml version="1.0" encoding="utf-8"?>
@@ -5558,7 +6917,7 @@
 </file>
 
 <file path=customXml/itemProps2.xml><?xml version="1.0" encoding="utf-8"?>
-<ds:datastoreItem xmlns:ds="http://schemas.openxmlformats.org/officeDocument/2006/customXml" ds:itemID="{176AE4E6-BFAD-4649-9498-28B186920A03}">
+<ds:datastoreItem xmlns:ds="http://schemas.openxmlformats.org/officeDocument/2006/customXml" ds:itemID="{F2AE76C6-47DB-6742-BE25-6DE25B12F02A}">
   <ds:schemaRefs>
     <ds:schemaRef ds:uri="http://schemas.openxmlformats.org/officeDocument/2006/bibliography"/>
   </ds:schemaRefs>

--- a/Report/CS5044-Report.docx
+++ b/Report/CS5044-Report.docx
@@ -204,7 +204,7 @@
             <mc:AlternateContent>
               <mc:Choice Requires="wps">
                 <w:drawing>
-                  <wp:anchor distT="0" distB="0" distL="114300" distR="114300" simplePos="0" relativeHeight="251659264" behindDoc="0" locked="0" layoutInCell="1" allowOverlap="1" wp14:anchorId="7CD02511" wp14:editId="582AF2F6">
+                  <wp:anchor distT="0" distB="0" distL="114300" distR="114300" simplePos="0" relativeHeight="251659264" behindDoc="0" locked="0" layoutInCell="1" allowOverlap="1" wp14:anchorId="7CD02511" wp14:editId="678F152E">
                     <wp:simplePos x="0" y="0"/>
                     <wp:positionH relativeFrom="margin">
                       <wp:align>center</wp:align>
@@ -294,7 +294,10 @@
                                   <w:pStyle w:val="NoSpacing"/>
                                   <w:jc w:val="center"/>
                                   <w:rPr>
+                                    <w:caps/>
                                     <w:color w:val="4472C4" w:themeColor="accent1"/>
+                                    <w:sz w:val="28"/>
+                                    <w:szCs w:val="28"/>
                                     <w:lang w:val="en-GB"/>
                                   </w:rPr>
                                 </w:pPr>
@@ -306,8 +309,39 @@
                                     <w:szCs w:val="28"/>
                                     <w:lang w:val="en-GB"/>
                                   </w:rPr>
-                                  <w:t xml:space="preserve">Website link: </w:t>
+                                  <w:t>Website link</w:t>
                                 </w:r>
+                                <w:r>
+                                  <w:rPr>
+                                    <w:caps/>
+                                    <w:color w:val="4472C4" w:themeColor="accent1"/>
+                                    <w:sz w:val="28"/>
+                                    <w:szCs w:val="28"/>
+                                    <w:lang w:val="en-GB"/>
+                                  </w:rPr>
+                                  <w:t>S</w:t>
+                                </w:r>
+                                <w:r>
+                                  <w:rPr>
+                                    <w:caps/>
+                                    <w:color w:val="4472C4" w:themeColor="accent1"/>
+                                    <w:sz w:val="28"/>
+                                    <w:szCs w:val="28"/>
+                                    <w:lang w:val="en-GB"/>
+                                  </w:rPr>
+                                  <w:t>:</w:t>
+                                </w:r>
+                              </w:p>
+                              <w:p>
+                                <w:pPr>
+                                  <w:pStyle w:val="NoSpacing"/>
+                                  <w:jc w:val="center"/>
+                                  <w:rPr>
+                                    <w:color w:val="595959" w:themeColor="text1" w:themeTint="A6"/>
+                                    <w:sz w:val="20"/>
+                                    <w:szCs w:val="20"/>
+                                  </w:rPr>
+                                </w:pPr>
                                 <w:sdt>
                                   <w:sdtPr>
                                     <w:rPr>
@@ -334,6 +368,50 @@
                                     </w:r>
                                   </w:sdtContent>
                                 </w:sdt>
+                                <w:r>
+                                  <w:t xml:space="preserve"> </w:t>
+                                </w:r>
+                                <w:hyperlink r:id="rId8" w:history="1">
+                                  <w:r>
+                                    <w:rPr>
+                                      <w:rStyle w:val="Hyperlink"/>
+                                      <w:sz w:val="20"/>
+                                      <w:szCs w:val="20"/>
+                                    </w:rPr>
+                                    <w:t>https://aml29.host.cs.st-andrews.ac.uk/D3/infoVis/index.html</w:t>
+                                  </w:r>
+                                </w:hyperlink>
+                              </w:p>
+                              <w:p>
+                                <w:pPr>
+                                  <w:jc w:val="center"/>
+                                  <w:rPr>
+                                    <w:rFonts w:ascii="Segoe UI" w:hAnsi="Segoe UI" w:cs="Segoe UI"/>
+                                    <w:sz w:val="21"/>
+                                    <w:szCs w:val="21"/>
+                                  </w:rPr>
+                                </w:pPr>
+                                <w:hyperlink r:id="rId9" w:tgtFrame="_blank" w:tooltip="https://aesc1.host.cs.st-andrews.ac.uk/d3/infovis/index.html" w:history="1">
+                                  <w:r>
+                                    <w:rPr>
+                                      <w:rStyle w:val="Hyperlink"/>
+                                      <w:rFonts w:ascii="Segoe UI" w:hAnsi="Segoe UI" w:cs="Segoe UI"/>
+                                      <w:sz w:val="21"/>
+                                      <w:szCs w:val="21"/>
+                                    </w:rPr>
+                                    <w:t>https://aesc1.host.cs.st-andrews.ac.uk/D3/infoVis/index.html</w:t>
+                                  </w:r>
+                                </w:hyperlink>
+                              </w:p>
+                              <w:p>
+                                <w:pPr>
+                                  <w:pStyle w:val="NoSpacing"/>
+                                  <w:jc w:val="center"/>
+                                  <w:rPr>
+                                    <w:color w:val="4472C4" w:themeColor="accent1"/>
+                                    <w:lang w:val="en-GB"/>
+                                  </w:rPr>
+                                </w:pPr>
                               </w:p>
                             </w:txbxContent>
                           </wps:txbx>
@@ -398,7 +476,10 @@
                             <w:pStyle w:val="NoSpacing"/>
                             <w:jc w:val="center"/>
                             <w:rPr>
+                              <w:caps/>
                               <w:color w:val="4472C4" w:themeColor="accent1"/>
+                              <w:sz w:val="28"/>
+                              <w:szCs w:val="28"/>
                               <w:lang w:val="en-GB"/>
                             </w:rPr>
                           </w:pPr>
@@ -410,8 +491,39 @@
                               <w:szCs w:val="28"/>
                               <w:lang w:val="en-GB"/>
                             </w:rPr>
-                            <w:t xml:space="preserve">Website link: </w:t>
+                            <w:t>Website link</w:t>
                           </w:r>
+                          <w:r>
+                            <w:rPr>
+                              <w:caps/>
+                              <w:color w:val="4472C4" w:themeColor="accent1"/>
+                              <w:sz w:val="28"/>
+                              <w:szCs w:val="28"/>
+                              <w:lang w:val="en-GB"/>
+                            </w:rPr>
+                            <w:t>S</w:t>
+                          </w:r>
+                          <w:r>
+                            <w:rPr>
+                              <w:caps/>
+                              <w:color w:val="4472C4" w:themeColor="accent1"/>
+                              <w:sz w:val="28"/>
+                              <w:szCs w:val="28"/>
+                              <w:lang w:val="en-GB"/>
+                            </w:rPr>
+                            <w:t>:</w:t>
+                          </w:r>
+                        </w:p>
+                        <w:p>
+                          <w:pPr>
+                            <w:pStyle w:val="NoSpacing"/>
+                            <w:jc w:val="center"/>
+                            <w:rPr>
+                              <w:color w:val="595959" w:themeColor="text1" w:themeTint="A6"/>
+                              <w:sz w:val="20"/>
+                              <w:szCs w:val="20"/>
+                            </w:rPr>
+                          </w:pPr>
                           <w:sdt>
                             <w:sdtPr>
                               <w:rPr>
@@ -438,6 +550,50 @@
                               </w:r>
                             </w:sdtContent>
                           </w:sdt>
+                          <w:r>
+                            <w:t xml:space="preserve"> </w:t>
+                          </w:r>
+                          <w:hyperlink r:id="rId10" w:history="1">
+                            <w:r>
+                              <w:rPr>
+                                <w:rStyle w:val="Hyperlink"/>
+                                <w:sz w:val="20"/>
+                                <w:szCs w:val="20"/>
+                              </w:rPr>
+                              <w:t>https://aml29.host.cs.st-andrews.ac.uk/D3/infoVis/index.html</w:t>
+                            </w:r>
+                          </w:hyperlink>
+                        </w:p>
+                        <w:p>
+                          <w:pPr>
+                            <w:jc w:val="center"/>
+                            <w:rPr>
+                              <w:rFonts w:ascii="Segoe UI" w:hAnsi="Segoe UI" w:cs="Segoe UI"/>
+                              <w:sz w:val="21"/>
+                              <w:szCs w:val="21"/>
+                            </w:rPr>
+                          </w:pPr>
+                          <w:hyperlink r:id="rId11" w:tgtFrame="_blank" w:tooltip="https://aesc1.host.cs.st-andrews.ac.uk/d3/infovis/index.html" w:history="1">
+                            <w:r>
+                              <w:rPr>
+                                <w:rStyle w:val="Hyperlink"/>
+                                <w:rFonts w:ascii="Segoe UI" w:hAnsi="Segoe UI" w:cs="Segoe UI"/>
+                                <w:sz w:val="21"/>
+                                <w:szCs w:val="21"/>
+                              </w:rPr>
+                              <w:t>https://aesc1.host.cs.st-andrews.ac.uk/D3/infoVis/index.html</w:t>
+                            </w:r>
+                          </w:hyperlink>
+                        </w:p>
+                        <w:p>
+                          <w:pPr>
+                            <w:pStyle w:val="NoSpacing"/>
+                            <w:jc w:val="center"/>
+                            <w:rPr>
+                              <w:color w:val="4472C4" w:themeColor="accent1"/>
+                              <w:lang w:val="en-GB"/>
+                            </w:rPr>
+                          </w:pPr>
                         </w:p>
                       </w:txbxContent>
                     </v:textbox>
@@ -453,7 +609,7 @@
               <w:color w:val="4472C4" w:themeColor="accent1"/>
             </w:rPr>
             <w:drawing>
-              <wp:inline distT="0" distB="0" distL="0" distR="0" wp14:anchorId="02B7B5E4" wp14:editId="5CC99C3B">
+              <wp:inline distT="0" distB="0" distL="0" distR="0" wp14:anchorId="02B7B5E4" wp14:editId="12C49F13">
                 <wp:extent cx="758952" cy="478932"/>
                 <wp:effectExtent l="0" t="0" r="3175" b="0"/>
                 <wp:docPr id="144" name="Picture 144"/>
@@ -468,7 +624,7 @@
                         <pic:cNvPicPr/>
                       </pic:nvPicPr>
                       <pic:blipFill>
-                        <a:blip r:embed="rId8" cstate="print">
+                        <a:blip r:embed="rId12" cstate="print">
                           <a:duotone>
                             <a:schemeClr val="accent1">
                               <a:shade val="45000"/>
@@ -631,7 +787,7 @@
         </w:rPr>
         <w:t xml:space="preserve">To answer this question, we will be using data obtained from </w:t>
       </w:r>
-      <w:hyperlink r:id="rId9" w:history="1">
+      <w:hyperlink r:id="rId13" w:history="1">
         <w:r>
           <w:rPr>
             <w:rStyle w:val="Hyperlink"/>
@@ -1703,7 +1859,7 @@
                     <pic:cNvPicPr/>
                   </pic:nvPicPr>
                   <pic:blipFill>
-                    <a:blip r:embed="rId10">
+                    <a:blip r:embed="rId14">
                       <a:extLst>
                         <a:ext uri="{28A0092B-C50C-407E-A947-70E740481C1C}">
                           <a14:useLocalDpi xmlns:a14="http://schemas.microsoft.com/office/drawing/2010/main" val="0"/>
@@ -2245,7 +2401,7 @@
                     <pic:cNvPicPr/>
                   </pic:nvPicPr>
                   <pic:blipFill>
-                    <a:blip r:embed="rId11">
+                    <a:blip r:embed="rId15">
                       <a:extLst>
                         <a:ext uri="{28A0092B-C50C-407E-A947-70E740481C1C}">
                           <a14:useLocalDpi xmlns:a14="http://schemas.microsoft.com/office/drawing/2010/main" val="0"/>
@@ -2432,7 +2588,7 @@
                     <pic:cNvPicPr/>
                   </pic:nvPicPr>
                   <pic:blipFill>
-                    <a:blip r:embed="rId12">
+                    <a:blip r:embed="rId16">
                       <a:extLst>
                         <a:ext uri="{28A0092B-C50C-407E-A947-70E740481C1C}">
                           <a14:useLocalDpi xmlns:a14="http://schemas.microsoft.com/office/drawing/2010/main" val="0"/>
@@ -2568,7 +2724,7 @@
                     <pic:cNvPicPr/>
                   </pic:nvPicPr>
                   <pic:blipFill>
-                    <a:blip r:embed="rId13">
+                    <a:blip r:embed="rId17">
                       <a:extLst>
                         <a:ext uri="{28A0092B-C50C-407E-A947-70E740481C1C}">
                           <a14:useLocalDpi xmlns:a14="http://schemas.microsoft.com/office/drawing/2010/main" val="0"/>
@@ -2616,7 +2772,29 @@
           <w:szCs w:val="18"/>
           <w:lang w:eastAsia="en-US"/>
         </w:rPr>
-        <w:t xml:space="preserve">[FIGURE 1.6] </w:t>
+        <w:t>[FIGURE 1.</w:t>
+      </w:r>
+      <w:r>
+        <w:rPr>
+          <w:rFonts w:asciiTheme="minorHAnsi" w:eastAsiaTheme="minorHAnsi" w:hAnsiTheme="minorHAnsi" w:cstheme="minorBidi"/>
+          <w:i/>
+          <w:iCs/>
+          <w:sz w:val="18"/>
+          <w:szCs w:val="18"/>
+          <w:lang w:eastAsia="en-US"/>
+        </w:rPr>
+        <w:t>4</w:t>
+      </w:r>
+      <w:r>
+        <w:rPr>
+          <w:rFonts w:asciiTheme="minorHAnsi" w:eastAsiaTheme="minorHAnsi" w:hAnsiTheme="minorHAnsi" w:cstheme="minorBidi"/>
+          <w:i/>
+          <w:iCs/>
+          <w:sz w:val="18"/>
+          <w:szCs w:val="18"/>
+          <w:lang w:eastAsia="en-US"/>
+        </w:rPr>
+        <w:t xml:space="preserve">] </w:t>
       </w:r>
       <w:r>
         <w:rPr>
@@ -2724,7 +2902,7 @@
                     <pic:cNvPicPr/>
                   </pic:nvPicPr>
                   <pic:blipFill>
-                    <a:blip r:embed="rId14">
+                    <a:blip r:embed="rId18">
                       <a:extLst>
                         <a:ext uri="{28A0092B-C50C-407E-A947-70E740481C1C}">
                           <a14:useLocalDpi xmlns:a14="http://schemas.microsoft.com/office/drawing/2010/main" val="0"/>
@@ -2779,7 +2957,7 @@
           <w:sz w:val="18"/>
           <w:szCs w:val="18"/>
         </w:rPr>
-        <w:t>7</w:t>
+        <w:t>5</w:t>
       </w:r>
       <w:r>
         <w:rPr>
@@ -2858,7 +3036,7 @@
                     <pic:cNvPicPr/>
                   </pic:nvPicPr>
                   <pic:blipFill>
-                    <a:blip r:embed="rId15">
+                    <a:blip r:embed="rId19">
                       <a:extLst>
                         <a:ext uri="{28A0092B-C50C-407E-A947-70E740481C1C}">
                           <a14:useLocalDpi xmlns:a14="http://schemas.microsoft.com/office/drawing/2010/main" val="0"/>
@@ -2913,7 +3091,7 @@
           <w:sz w:val="18"/>
           <w:szCs w:val="18"/>
         </w:rPr>
-        <w:t>8</w:t>
+        <w:t>6</w:t>
       </w:r>
       <w:r>
         <w:rPr>
@@ -3048,7 +3226,7 @@
                     <pic:cNvPicPr/>
                   </pic:nvPicPr>
                   <pic:blipFill>
-                    <a:blip r:embed="rId16">
+                    <a:blip r:embed="rId20">
                       <a:extLst>
                         <a:ext uri="{28A0092B-C50C-407E-A947-70E740481C1C}">
                           <a14:useLocalDpi xmlns:a14="http://schemas.microsoft.com/office/drawing/2010/main" val="0"/>
@@ -3094,7 +3272,7 @@
           <w:szCs w:val="18"/>
           <w:lang w:eastAsia="en-US"/>
         </w:rPr>
-        <w:t>[FIGURE 1.</w:t>
+        <w:t>[FIGURE 1</w:t>
       </w:r>
       <w:r>
         <w:rPr>
@@ -3103,7 +3281,7 @@
           <w:sz w:val="18"/>
           <w:szCs w:val="18"/>
         </w:rPr>
-        <w:t>9</w:t>
+        <w:t>.7</w:t>
       </w:r>
       <w:r>
         <w:rPr>
@@ -3210,7 +3388,7 @@
                     <pic:cNvPicPr/>
                   </pic:nvPicPr>
                   <pic:blipFill>
-                    <a:blip r:embed="rId17">
+                    <a:blip r:embed="rId21">
                       <a:extLst>
                         <a:ext uri="{28A0092B-C50C-407E-A947-70E740481C1C}">
                           <a14:useLocalDpi xmlns:a14="http://schemas.microsoft.com/office/drawing/2010/main" val="0"/>
@@ -3254,29 +3432,47 @@
           <w:sz w:val="18"/>
           <w:szCs w:val="18"/>
         </w:rPr>
-        <w:t>[FIGURE 1.10] Filtering data for first &amp; last season only for premier league</w:t>
-      </w:r>
-    </w:p>
-    <w:p>
-      <w:pPr>
-        <w:jc w:val="center"/>
+        <w:t>[FIGURE 1.</w:t>
+      </w:r>
+      <w:r>
         <w:rPr>
           <w:i/>
           <w:iCs/>
           <w:sz w:val="18"/>
           <w:szCs w:val="18"/>
         </w:rPr>
-      </w:pPr>
-    </w:p>
-    <w:p>
-      <w:pPr>
-        <w:jc w:val="center"/>
+        <w:t>8</w:t>
+      </w:r>
+      <w:r>
         <w:rPr>
           <w:i/>
           <w:iCs/>
           <w:sz w:val="18"/>
           <w:szCs w:val="18"/>
         </w:rPr>
+        <w:t>] Filtering data for first &amp; last season only for premier league</w:t>
+      </w:r>
+    </w:p>
+    <w:p>
+      <w:pPr>
+        <w:jc w:val="center"/>
+        <w:rPr>
+          <w:i/>
+          <w:iCs/>
+          <w:sz w:val="18"/>
+          <w:szCs w:val="18"/>
+        </w:rPr>
+      </w:pPr>
+    </w:p>
+    <w:p>
+      <w:pPr>
+        <w:jc w:val="center"/>
+        <w:rPr>
+          <w:i/>
+          <w:iCs/>
+          <w:sz w:val="18"/>
+          <w:szCs w:val="18"/>
+        </w:rPr>
       </w:pPr>
     </w:p>
     <w:p>
@@ -3427,7 +3623,7 @@
         </w:rPr>
         <w:t xml:space="preserve"> </w:t>
       </w:r>
-      <w:hyperlink r:id="rId18" w:history="1">
+      <w:hyperlink r:id="rId22" w:history="1">
         <w:r>
           <w:rPr>
             <w:rStyle w:val="Hyperlink"/>
@@ -3469,7 +3665,7 @@
         </w:rPr>
         <w:t xml:space="preserve">. Retrieved from </w:t>
       </w:r>
-      <w:hyperlink r:id="rId19" w:history="1">
+      <w:hyperlink r:id="rId23" w:history="1">
         <w:r>
           <w:rPr>
             <w:rStyle w:val="Hyperlink"/>
@@ -3544,7 +3740,7 @@
         </w:rPr>
         <w:t xml:space="preserve">. Retrieved from </w:t>
       </w:r>
-      <w:hyperlink r:id="rId20" w:history="1">
+      <w:hyperlink r:id="rId24" w:history="1">
         <w:r>
           <w:rPr>
             <w:rStyle w:val="Hyperlink"/>
@@ -6098,7 +6294,7 @@
     <w:rsid w:val="00717611"/>
     <w:rsid w:val="009F49D2"/>
     <w:rsid w:val="00A31AE1"/>
-    <w:rsid w:val="00CA26EC"/>
+    <w:rsid w:val="00D434CF"/>
   </w:rsids>
   <m:mathPr>
     <m:mathFont m:val="Cambria Math"/>
